--- a/Module 1.1 - Implement non-relational data stores.docx
+++ b/Module 1.1 - Implement non-relational data stores.docx
@@ -1,6 +1,6 @@
 
 <file path=word/document.xml><?xml version="1.0" encoding="utf-8"?>
-<w:document xmlns:wpc="http://schemas.microsoft.com/office/word/2010/wordprocessingCanvas" xmlns:cx="http://schemas.microsoft.com/office/drawing/2014/chartex" xmlns:mc="http://schemas.openxmlformats.org/markup-compatibility/2006" xmlns:o="urn:schemas-microsoft-com:office:office" xmlns:r="http://schemas.openxmlformats.org/officeDocument/2006/relationships" xmlns:m="http://schemas.openxmlformats.org/officeDocument/2006/math" xmlns:v="urn:schemas-microsoft-com:vml" xmlns:wp14="http://schemas.microsoft.com/office/word/2010/wordprocessingDrawing" xmlns:wp="http://schemas.openxmlformats.org/drawingml/2006/wordprocessingDrawing" xmlns:w10="urn:schemas-microsoft-com:office:word" xmlns:w="http://schemas.openxmlformats.org/wordprocessingml/2006/main" xmlns:w14="http://schemas.microsoft.com/office/word/2010/wordml" xmlns:w15="http://schemas.microsoft.com/office/word/2012/wordml" xmlns:w16se="http://schemas.microsoft.com/office/word/2015/wordml/symex" xmlns:wpg="http://schemas.microsoft.com/office/word/2010/wordprocessingGroup" xmlns:wpi="http://schemas.microsoft.com/office/word/2010/wordprocessingInk" xmlns:wne="http://schemas.microsoft.com/office/word/2006/wordml" xmlns:wps="http://schemas.microsoft.com/office/word/2010/wordprocessingShape" mc:Ignorable="w14 w15 w16se wp14">
+<w:document xmlns:wpc="http://schemas.microsoft.com/office/word/2010/wordprocessingCanvas" xmlns:cx="http://schemas.microsoft.com/office/drawing/2014/chartex" xmlns:cx1="http://schemas.microsoft.com/office/drawing/2015/9/8/chartex" xmlns:cx2="http://schemas.microsoft.com/office/drawing/2015/10/21/chartex" xmlns:cx3="http://schemas.microsoft.com/office/drawing/2016/5/9/chartex" xmlns:cx4="http://schemas.microsoft.com/office/drawing/2016/5/10/chartex" xmlns:cx5="http://schemas.microsoft.com/office/drawing/2016/5/11/chartex" xmlns:cx6="http://schemas.microsoft.com/office/drawing/2016/5/12/chartex" xmlns:cx7="http://schemas.microsoft.com/office/drawing/2016/5/13/chartex" xmlns:cx8="http://schemas.microsoft.com/office/drawing/2016/5/14/chartex" xmlns:mc="http://schemas.openxmlformats.org/markup-compatibility/2006" xmlns:aink="http://schemas.microsoft.com/office/drawing/2016/ink" xmlns:am3d="http://schemas.microsoft.com/office/drawing/2017/model3d" xmlns:o="urn:schemas-microsoft-com:office:office" xmlns:r="http://schemas.openxmlformats.org/officeDocument/2006/relationships" xmlns:m="http://schemas.openxmlformats.org/officeDocument/2006/math" xmlns:v="urn:schemas-microsoft-com:vml" xmlns:wp14="http://schemas.microsoft.com/office/word/2010/wordprocessingDrawing" xmlns:wp="http://schemas.openxmlformats.org/drawingml/2006/wordprocessingDrawing" xmlns:w10="urn:schemas-microsoft-com:office:word" xmlns:w="http://schemas.openxmlformats.org/wordprocessingml/2006/main" xmlns:w14="http://schemas.microsoft.com/office/word/2010/wordml" xmlns:w15="http://schemas.microsoft.com/office/word/2012/wordml" xmlns:w16cex="http://schemas.microsoft.com/office/word/2018/wordml/cex" xmlns:w16cid="http://schemas.microsoft.com/office/word/2016/wordml/cid" xmlns:w16="http://schemas.microsoft.com/office/word/2018/wordml" xmlns:w16se="http://schemas.microsoft.com/office/word/2015/wordml/symex" xmlns:wpg="http://schemas.microsoft.com/office/word/2010/wordprocessingGroup" xmlns:wpi="http://schemas.microsoft.com/office/word/2010/wordprocessingInk" xmlns:wne="http://schemas.microsoft.com/office/word/2006/wordml" xmlns:wps="http://schemas.microsoft.com/office/word/2010/wordprocessingShape" mc:Ignorable="w14 w15 w16se w16cid w16 w16cex wp14">
   <w:body>
     <w:p>
       <w:pPr>
@@ -1467,7 +1467,7 @@
           <w:szCs w:val="27"/>
         </w:rPr>
         <w:drawing>
-          <wp:inline distT="0" distB="0" distL="0" distR="0">
+          <wp:inline distT="0" distB="0" distL="0" distR="0" wp14:anchorId="1A1DD9B4" wp14:editId="06357E6C">
             <wp:extent cx="4086225" cy="1295400"/>
             <wp:effectExtent l="0" t="0" r="9525" b="0"/>
             <wp:docPr id="2" name="Picture 2"/>
@@ -1970,7 +1970,7 @@
           <w:szCs w:val="27"/>
         </w:rPr>
         <w:drawing>
-          <wp:inline distT="0" distB="0" distL="0" distR="0">
+          <wp:inline distT="0" distB="0" distL="0" distR="0" wp14:anchorId="4D3FB945" wp14:editId="20B36336">
             <wp:extent cx="3895725" cy="1133475"/>
             <wp:effectExtent l="0" t="0" r="9525" b="9525"/>
             <wp:docPr id="1" name="Picture 1"/>
@@ -2863,7 +2863,7 @@
           <w:szCs w:val="18"/>
         </w:rPr>
         <w:drawing>
-          <wp:inline distT="0" distB="0" distL="0" distR="0">
+          <wp:inline distT="0" distB="0" distL="0" distR="0" wp14:anchorId="1CF1CB9C" wp14:editId="031CF3F8">
             <wp:extent cx="4133850" cy="2133600"/>
             <wp:effectExtent l="0" t="0" r="0" b="0"/>
             <wp:docPr id="3" name="Picture 3"/>
@@ -3762,7 +3762,7 @@
         <w:pStyle w:val="Heading1"/>
       </w:pPr>
       <w:r>
-        <w:t xml:space="preserve">Question83- </w:t>
+        <w:t>Question87 Implement non-relational data stores - D</w:t>
       </w:r>
     </w:p>
     <w:p>
@@ -3783,7 +3783,25 @@
           <w:sz w:val="27"/>
           <w:szCs w:val="27"/>
         </w:rPr>
-        <w:t xml:space="preserve">You work for a call center company that uses Azure SQL Database. The database stores customer credit card numbers in a table named </w:t>
+        <w:t>You are a data engineer for your company. You use the following Azure CLI commands to create an Azure Cosmos DB account. You plan to use this account to store sales data.</w:t>
+      </w:r>
+      <w:r>
+        <w:rPr>
+          <w:rFonts w:ascii="HalisBook" w:hAnsi="HalisBook" w:cs="Open Sans"/>
+          <w:color w:val="333333"/>
+          <w:sz w:val="27"/>
+          <w:szCs w:val="27"/>
+        </w:rPr>
+        <w:br/>
+      </w:r>
+      <w:r>
+        <w:rPr>
+          <w:rFonts w:ascii="HalisBook" w:hAnsi="HalisBook" w:cs="Open Sans"/>
+          <w:color w:val="333333"/>
+          <w:sz w:val="27"/>
+          <w:szCs w:val="27"/>
+        </w:rPr>
+        <w:br/>
       </w:r>
       <w:proofErr w:type="spellStart"/>
       <w:r>
@@ -3793,7 +3811,7 @@
           <w:sz w:val="27"/>
           <w:szCs w:val="27"/>
         </w:rPr>
-        <w:t>PaymentInfo</w:t>
+        <w:t>az</w:t>
       </w:r>
       <w:proofErr w:type="spellEnd"/>
       <w:r>
@@ -3803,26 +3821,49 @@
           <w:sz w:val="27"/>
           <w:szCs w:val="27"/>
         </w:rPr>
-        <w:t>. Telemarketing attendants will consult this table to help with customer payment support.</w:t>
-      </w:r>
-      <w:r>
-        <w:rPr>
-          <w:rFonts w:ascii="HalisBook" w:hAnsi="HalisBook" w:cs="Open Sans"/>
-          <w:color w:val="333333"/>
-          <w:sz w:val="27"/>
-          <w:szCs w:val="27"/>
-        </w:rPr>
-        <w:br/>
-      </w:r>
-      <w:r>
-        <w:rPr>
-          <w:rFonts w:ascii="HalisBook" w:hAnsi="HalisBook" w:cs="Open Sans"/>
-          <w:color w:val="333333"/>
-          <w:sz w:val="27"/>
-          <w:szCs w:val="27"/>
-        </w:rPr>
-        <w:br/>
-      </w:r>
+        <w:t xml:space="preserve"> </w:t>
+      </w:r>
+      <w:proofErr w:type="spellStart"/>
+      <w:r>
+        <w:rPr>
+          <w:rFonts w:ascii="HalisBook" w:hAnsi="HalisBook" w:cs="Open Sans"/>
+          <w:color w:val="333333"/>
+          <w:sz w:val="27"/>
+          <w:szCs w:val="27"/>
+        </w:rPr>
+        <w:t>cosmosdb</w:t>
+      </w:r>
+      <w:proofErr w:type="spellEnd"/>
+      <w:r>
+        <w:rPr>
+          <w:rFonts w:ascii="HalisBook" w:hAnsi="HalisBook" w:cs="Open Sans"/>
+          <w:color w:val="333333"/>
+          <w:sz w:val="27"/>
+          <w:szCs w:val="27"/>
+        </w:rPr>
+        <w:t xml:space="preserve"> create --resource-group 'sales-</w:t>
+      </w:r>
+      <w:proofErr w:type="spellStart"/>
+      <w:r>
+        <w:rPr>
+          <w:rFonts w:ascii="HalisBook" w:hAnsi="HalisBook" w:cs="Open Sans"/>
+          <w:color w:val="333333"/>
+          <w:sz w:val="27"/>
+          <w:szCs w:val="27"/>
+        </w:rPr>
+        <w:t>rg</w:t>
+      </w:r>
+      <w:proofErr w:type="spellEnd"/>
+      <w:r>
+        <w:rPr>
+          <w:rFonts w:ascii="HalisBook" w:hAnsi="HalisBook" w:cs="Open Sans"/>
+          <w:color w:val="333333"/>
+          <w:sz w:val="27"/>
+          <w:szCs w:val="27"/>
+        </w:rPr>
+        <w:t xml:space="preserve">' --name 'sales' --kind </w:t>
+      </w:r>
+      <w:proofErr w:type="spellStart"/>
       <w:r>
         <w:rPr>
           <w:rFonts w:ascii="HalisBook" w:hAnsi="HalisBook" w:cs="Open Sans"/>
@@ -3831,1562 +3872,6 @@
           <w:szCs w:val="27"/>
         </w:rPr>
         <w:lastRenderedPageBreak/>
-        <w:t xml:space="preserve">You need to implement dynamic data masking (DDM) in the </w:t>
-      </w:r>
-      <w:proofErr w:type="spellStart"/>
-      <w:r>
-        <w:rPr>
-          <w:rFonts w:ascii="HalisBook" w:hAnsi="HalisBook" w:cs="Open Sans"/>
-          <w:color w:val="333333"/>
-          <w:sz w:val="27"/>
-          <w:szCs w:val="27"/>
-        </w:rPr>
-        <w:t>PaymentInfo</w:t>
-      </w:r>
-      <w:proofErr w:type="spellEnd"/>
-      <w:r>
-        <w:rPr>
-          <w:rFonts w:ascii="HalisBook" w:hAnsi="HalisBook" w:cs="Open Sans"/>
-          <w:color w:val="333333"/>
-          <w:sz w:val="27"/>
-          <w:szCs w:val="27"/>
-        </w:rPr>
-        <w:t xml:space="preserve"> table to mask credit card numbers for telemarketing attendants. Only the two first digits and the last four digits should be visible.</w:t>
-      </w:r>
-      <w:r>
-        <w:rPr>
-          <w:rFonts w:ascii="HalisBook" w:hAnsi="HalisBook" w:cs="Open Sans"/>
-          <w:color w:val="333333"/>
-          <w:sz w:val="27"/>
-          <w:szCs w:val="27"/>
-        </w:rPr>
-        <w:br/>
-      </w:r>
-      <w:r>
-        <w:rPr>
-          <w:rFonts w:ascii="HalisBook" w:hAnsi="HalisBook" w:cs="Open Sans"/>
-          <w:color w:val="333333"/>
-          <w:sz w:val="27"/>
-          <w:szCs w:val="27"/>
-        </w:rPr>
-        <w:br/>
-        <w:t>How should you complete the T-SQL query? To answer, select the appropriate options from the drop-down menus.</w:t>
-      </w:r>
-    </w:p>
-    <w:p>
-      <w:pPr>
-        <w:pStyle w:val="stemfont"/>
-        <w:spacing w:before="0" w:beforeAutospacing="0" w:after="135" w:afterAutospacing="0" w:line="362" w:lineRule="atLeast"/>
-        <w:rPr>
-          <w:rFonts w:ascii="HalisBook" w:hAnsi="HalisBook" w:cs="Open Sans"/>
-          <w:color w:val="333333"/>
-          <w:sz w:val="27"/>
-          <w:szCs w:val="27"/>
-        </w:rPr>
-      </w:pPr>
-    </w:p>
-    <w:p>
-      <w:pPr>
-        <w:pStyle w:val="NormalWeb"/>
-        <w:shd w:val="clear" w:color="auto" w:fill="E5EAEE"/>
-        <w:spacing w:before="0" w:beforeAutospacing="0" w:after="135" w:afterAutospacing="0" w:line="264" w:lineRule="atLeast"/>
-        <w:rPr>
-          <w:rFonts w:ascii="HalisMedium" w:hAnsi="HalisMedium" w:cs="Open Sans"/>
-          <w:color w:val="333333"/>
-          <w:sz w:val="27"/>
-          <w:szCs w:val="27"/>
-        </w:rPr>
-      </w:pPr>
-      <w:r>
-        <w:rPr>
-          <w:rFonts w:ascii="HalisMedium" w:hAnsi="HalisMedium" w:cs="Open Sans"/>
-          <w:color w:val="333333"/>
-          <w:sz w:val="27"/>
-          <w:szCs w:val="27"/>
-        </w:rPr>
-        <w:t>Choose the correct options</w:t>
-      </w:r>
-    </w:p>
-    <w:p>
-      <w:pPr>
-        <w:shd w:val="clear" w:color="auto" w:fill="FFFFFF"/>
-        <w:rPr>
-          <w:rFonts w:ascii="Open Sans" w:hAnsi="Open Sans" w:cs="Open Sans"/>
-          <w:color w:val="333333"/>
-          <w:sz w:val="18"/>
-          <w:szCs w:val="18"/>
-        </w:rPr>
-      </w:pPr>
-      <w:r>
-        <w:rPr>
-          <w:rFonts w:ascii="Open Sans" w:hAnsi="Open Sans" w:cs="Open Sans"/>
-          <w:noProof/>
-          <w:color w:val="333333"/>
-          <w:sz w:val="18"/>
-          <w:szCs w:val="18"/>
-        </w:rPr>
-        <w:drawing>
-          <wp:inline distT="0" distB="0" distL="0" distR="0">
-            <wp:extent cx="5695950" cy="1714500"/>
-            <wp:effectExtent l="0" t="0" r="0" b="0"/>
-            <wp:docPr id="5" name="Picture 5"/>
-            <wp:cNvGraphicFramePr>
-              <a:graphicFrameLocks xmlns:a="http://schemas.openxmlformats.org/drawingml/2006/main" noChangeAspect="1"/>
-            </wp:cNvGraphicFramePr>
-            <a:graphic xmlns:a="http://schemas.openxmlformats.org/drawingml/2006/main">
-              <a:graphicData uri="http://schemas.openxmlformats.org/drawingml/2006/picture">
-                <pic:pic xmlns:pic="http://schemas.openxmlformats.org/drawingml/2006/picture">
-                  <pic:nvPicPr>
-                    <pic:cNvPr id="0" name="Picture 268"/>
-                    <pic:cNvPicPr>
-                      <a:picLocks noChangeAspect="1" noChangeArrowheads="1"/>
-                    </pic:cNvPicPr>
-                  </pic:nvPicPr>
-                  <pic:blipFill>
-                    <a:blip r:embed="rId8">
-                      <a:extLst>
-                        <a:ext uri="{28A0092B-C50C-407E-A947-70E740481C1C}">
-                          <a14:useLocalDpi xmlns:a14="http://schemas.microsoft.com/office/drawing/2010/main" val="0"/>
-                        </a:ext>
-                      </a:extLst>
-                    </a:blip>
-                    <a:srcRect/>
-                    <a:stretch>
-                      <a:fillRect/>
-                    </a:stretch>
-                  </pic:blipFill>
-                  <pic:spPr bwMode="auto">
-                    <a:xfrm>
-                      <a:off x="0" y="0"/>
-                      <a:ext cx="5695950" cy="1714500"/>
-                    </a:xfrm>
-                    <a:prstGeom prst="rect">
-                      <a:avLst/>
-                    </a:prstGeom>
-                    <a:noFill/>
-                    <a:ln>
-                      <a:noFill/>
-                    </a:ln>
-                  </pic:spPr>
-                </pic:pic>
-              </a:graphicData>
-            </a:graphic>
-          </wp:inline>
-        </w:drawing>
-      </w:r>
-    </w:p>
-    <w:p>
-      <w:pPr>
-        <w:shd w:val="clear" w:color="auto" w:fill="FFFFFF"/>
-        <w:rPr>
-          <w:rFonts w:ascii="Arial" w:hAnsi="Arial" w:cs="Arial"/>
-          <w:color w:val="333333"/>
-          <w:sz w:val="18"/>
-          <w:szCs w:val="18"/>
-        </w:rPr>
-      </w:pPr>
-      <w:r>
-        <w:rPr>
-          <w:rFonts w:ascii="Arial" w:hAnsi="Arial" w:cs="Arial"/>
-          <w:color w:val="333333"/>
-          <w:sz w:val="18"/>
-          <w:szCs w:val="18"/>
-        </w:rPr>
-        <w:t>A)</w:t>
-      </w:r>
-    </w:p>
-    <w:p>
-      <w:pPr>
-        <w:pStyle w:val="ListParagraph"/>
-        <w:numPr>
-          <w:ilvl w:val="0"/>
-          <w:numId w:val="6"/>
-        </w:numPr>
-        <w:shd w:val="clear" w:color="auto" w:fill="FFFFFF"/>
-        <w:rPr>
-          <w:rFonts w:ascii="Arial" w:hAnsi="Arial" w:cs="Arial"/>
-          <w:color w:val="333333"/>
-          <w:sz w:val="18"/>
-          <w:szCs w:val="18"/>
-        </w:rPr>
-      </w:pPr>
-      <w:r>
-        <w:rPr>
-          <w:rFonts w:ascii="Arial" w:hAnsi="Arial" w:cs="Arial"/>
-          <w:color w:val="333333"/>
-          <w:sz w:val="18"/>
-          <w:szCs w:val="18"/>
-        </w:rPr>
-        <w:t>Default</w:t>
-      </w:r>
-    </w:p>
-    <w:p>
-      <w:pPr>
-        <w:pStyle w:val="ListParagraph"/>
-        <w:numPr>
-          <w:ilvl w:val="0"/>
-          <w:numId w:val="6"/>
-        </w:numPr>
-        <w:shd w:val="clear" w:color="auto" w:fill="FFFFFF"/>
-        <w:rPr>
-          <w:rFonts w:ascii="Arial" w:hAnsi="Arial" w:cs="Arial"/>
-          <w:color w:val="333333"/>
-          <w:sz w:val="18"/>
-          <w:szCs w:val="18"/>
-        </w:rPr>
-      </w:pPr>
-      <w:r>
-        <w:rPr>
-          <w:rFonts w:ascii="Arial" w:hAnsi="Arial" w:cs="Arial"/>
-          <w:color w:val="333333"/>
-          <w:sz w:val="18"/>
-          <w:szCs w:val="18"/>
-        </w:rPr>
-        <w:t>Partial</w:t>
-      </w:r>
-    </w:p>
-    <w:p>
-      <w:pPr>
-        <w:pStyle w:val="ListParagraph"/>
-        <w:numPr>
-          <w:ilvl w:val="0"/>
-          <w:numId w:val="6"/>
-        </w:numPr>
-        <w:shd w:val="clear" w:color="auto" w:fill="FFFFFF"/>
-        <w:rPr>
-          <w:rFonts w:ascii="Arial" w:hAnsi="Arial" w:cs="Arial"/>
-          <w:color w:val="333333"/>
-          <w:sz w:val="18"/>
-          <w:szCs w:val="18"/>
-        </w:rPr>
-      </w:pPr>
-      <w:r>
-        <w:rPr>
-          <w:rFonts w:ascii="Arial" w:hAnsi="Arial" w:cs="Arial"/>
-          <w:color w:val="333333"/>
-          <w:sz w:val="18"/>
-          <w:szCs w:val="18"/>
-        </w:rPr>
-        <w:t>random</w:t>
-      </w:r>
-    </w:p>
-    <w:p>
-      <w:pPr>
-        <w:shd w:val="clear" w:color="auto" w:fill="FFFFFF"/>
-        <w:rPr>
-          <w:rFonts w:ascii="Arial" w:hAnsi="Arial" w:cs="Arial"/>
-          <w:color w:val="333333"/>
-          <w:sz w:val="18"/>
-          <w:szCs w:val="18"/>
-        </w:rPr>
-      </w:pPr>
-      <w:r>
-        <w:rPr>
-          <w:rFonts w:ascii="Arial" w:hAnsi="Arial" w:cs="Arial"/>
-          <w:color w:val="333333"/>
-          <w:sz w:val="18"/>
-          <w:szCs w:val="18"/>
-        </w:rPr>
-        <w:t>B)</w:t>
-      </w:r>
-    </w:p>
-    <w:p>
-      <w:pPr>
-        <w:pStyle w:val="ListParagraph"/>
-        <w:numPr>
-          <w:ilvl w:val="0"/>
-          <w:numId w:val="6"/>
-        </w:numPr>
-        <w:shd w:val="clear" w:color="auto" w:fill="FFFFFF"/>
-        <w:rPr>
-          <w:rFonts w:ascii="Arial" w:hAnsi="Arial" w:cs="Arial"/>
-          <w:color w:val="333333"/>
-          <w:sz w:val="18"/>
-          <w:szCs w:val="18"/>
-        </w:rPr>
-      </w:pPr>
-      <w:r>
-        <w:rPr>
-          <w:rFonts w:ascii="Arial" w:hAnsi="Arial" w:cs="Arial"/>
-          <w:color w:val="333333"/>
-          <w:sz w:val="18"/>
-          <w:szCs w:val="18"/>
-        </w:rPr>
-        <w:t>0</w:t>
-      </w:r>
-    </w:p>
-    <w:p>
-      <w:pPr>
-        <w:pStyle w:val="ListParagraph"/>
-        <w:numPr>
-          <w:ilvl w:val="0"/>
-          <w:numId w:val="6"/>
-        </w:numPr>
-        <w:shd w:val="clear" w:color="auto" w:fill="FFFFFF"/>
-        <w:rPr>
-          <w:rFonts w:ascii="Arial" w:hAnsi="Arial" w:cs="Arial"/>
-          <w:color w:val="333333"/>
-          <w:sz w:val="18"/>
-          <w:szCs w:val="18"/>
-        </w:rPr>
-      </w:pPr>
-      <w:r>
-        <w:rPr>
-          <w:rFonts w:ascii="Arial" w:hAnsi="Arial" w:cs="Arial"/>
-          <w:color w:val="333333"/>
-          <w:sz w:val="18"/>
-          <w:szCs w:val="18"/>
-        </w:rPr>
-        <w:t>2</w:t>
-      </w:r>
-    </w:p>
-    <w:p>
-      <w:pPr>
-        <w:pStyle w:val="ListParagraph"/>
-        <w:numPr>
-          <w:ilvl w:val="0"/>
-          <w:numId w:val="6"/>
-        </w:numPr>
-        <w:shd w:val="clear" w:color="auto" w:fill="FFFFFF"/>
-        <w:rPr>
-          <w:rFonts w:ascii="Arial" w:hAnsi="Arial" w:cs="Arial"/>
-          <w:color w:val="333333"/>
-          <w:sz w:val="18"/>
-          <w:szCs w:val="18"/>
-        </w:rPr>
-      </w:pPr>
-      <w:r>
-        <w:rPr>
-          <w:rFonts w:ascii="Arial" w:hAnsi="Arial" w:cs="Arial"/>
-          <w:color w:val="333333"/>
-          <w:sz w:val="18"/>
-          <w:szCs w:val="18"/>
-        </w:rPr>
-        <w:t>4</w:t>
-      </w:r>
-    </w:p>
-    <w:p>
-      <w:pPr>
-        <w:shd w:val="clear" w:color="auto" w:fill="FFFFFF"/>
-        <w:rPr>
-          <w:rFonts w:ascii="Arial" w:hAnsi="Arial" w:cs="Arial"/>
-          <w:color w:val="333333"/>
-          <w:sz w:val="18"/>
-          <w:szCs w:val="18"/>
-        </w:rPr>
-      </w:pPr>
-      <w:r>
-        <w:rPr>
-          <w:rFonts w:ascii="Arial" w:hAnsi="Arial" w:cs="Arial"/>
-          <w:color w:val="333333"/>
-          <w:sz w:val="18"/>
-          <w:szCs w:val="18"/>
-        </w:rPr>
-        <w:t>C)</w:t>
-      </w:r>
-    </w:p>
-    <w:p>
-      <w:pPr>
-        <w:pStyle w:val="ListParagraph"/>
-        <w:numPr>
-          <w:ilvl w:val="0"/>
-          <w:numId w:val="6"/>
-        </w:numPr>
-        <w:shd w:val="clear" w:color="auto" w:fill="FFFFFF"/>
-        <w:rPr>
-          <w:rFonts w:ascii="Arial" w:hAnsi="Arial" w:cs="Arial"/>
-          <w:color w:val="333333"/>
-          <w:sz w:val="18"/>
-          <w:szCs w:val="18"/>
-        </w:rPr>
-      </w:pPr>
-      <w:r>
-        <w:rPr>
-          <w:rFonts w:ascii="Arial" w:hAnsi="Arial" w:cs="Arial"/>
-          <w:color w:val="333333"/>
-          <w:sz w:val="18"/>
-          <w:szCs w:val="18"/>
-        </w:rPr>
-        <w:t>0</w:t>
-      </w:r>
-    </w:p>
-    <w:p>
-      <w:pPr>
-        <w:pStyle w:val="ListParagraph"/>
-        <w:numPr>
-          <w:ilvl w:val="0"/>
-          <w:numId w:val="6"/>
-        </w:numPr>
-        <w:shd w:val="clear" w:color="auto" w:fill="FFFFFF"/>
-        <w:rPr>
-          <w:rFonts w:ascii="Arial" w:hAnsi="Arial" w:cs="Arial"/>
-          <w:color w:val="333333"/>
-          <w:sz w:val="18"/>
-          <w:szCs w:val="18"/>
-        </w:rPr>
-      </w:pPr>
-      <w:r>
-        <w:rPr>
-          <w:rFonts w:ascii="Arial" w:hAnsi="Arial" w:cs="Arial"/>
-          <w:color w:val="333333"/>
-          <w:sz w:val="18"/>
-          <w:szCs w:val="18"/>
-        </w:rPr>
-        <w:t>2</w:t>
-      </w:r>
-    </w:p>
-    <w:p>
-      <w:pPr>
-        <w:pStyle w:val="ListParagraph"/>
-        <w:numPr>
-          <w:ilvl w:val="0"/>
-          <w:numId w:val="6"/>
-        </w:numPr>
-        <w:shd w:val="clear" w:color="auto" w:fill="FFFFFF"/>
-        <w:rPr>
-          <w:rFonts w:ascii="Arial" w:hAnsi="Arial" w:cs="Arial"/>
-          <w:color w:val="333333"/>
-          <w:sz w:val="18"/>
-          <w:szCs w:val="18"/>
-        </w:rPr>
-      </w:pPr>
-      <w:r>
-        <w:rPr>
-          <w:rFonts w:ascii="Arial" w:hAnsi="Arial" w:cs="Arial"/>
-          <w:color w:val="333333"/>
-          <w:sz w:val="18"/>
-          <w:szCs w:val="18"/>
-        </w:rPr>
-        <w:t>4</w:t>
-      </w:r>
-    </w:p>
-    <w:p>
-      <w:pPr>
-        <w:shd w:val="clear" w:color="auto" w:fill="FFFFFF"/>
-        <w:rPr>
-          <w:rFonts w:ascii="Arial" w:hAnsi="Arial" w:cs="Arial"/>
-          <w:color w:val="333333"/>
-          <w:sz w:val="18"/>
-          <w:szCs w:val="18"/>
-        </w:rPr>
-      </w:pPr>
-    </w:p>
-    <w:p>
-      <w:pPr>
-        <w:shd w:val="clear" w:color="auto" w:fill="FFFFFF"/>
-        <w:rPr>
-          <w:noProof/>
-        </w:rPr>
-      </w:pPr>
-    </w:p>
-    <w:p>
-      <w:pPr>
-        <w:shd w:val="clear" w:color="auto" w:fill="FFFFFF"/>
-        <w:rPr>
-          <w:rFonts w:ascii="Arial" w:hAnsi="Arial" w:cs="Arial"/>
-          <w:color w:val="333333"/>
-          <w:sz w:val="18"/>
-          <w:szCs w:val="18"/>
-        </w:rPr>
-      </w:pPr>
-    </w:p>
-    <w:p/>
-    <w:p>
-      <w:pPr>
-        <w:pStyle w:val="Heading1"/>
-      </w:pPr>
-      <w:r>
-        <w:t xml:space="preserve">Question84- </w:t>
-      </w:r>
-    </w:p>
-    <w:p>
-      <w:pPr>
-        <w:pStyle w:val="stemfont"/>
-        <w:spacing w:before="0" w:beforeAutospacing="0" w:after="135" w:afterAutospacing="0" w:line="362" w:lineRule="atLeast"/>
-        <w:rPr>
-          <w:rFonts w:ascii="HalisBook" w:hAnsi="HalisBook" w:cs="Open Sans"/>
-          <w:color w:val="333333"/>
-          <w:sz w:val="27"/>
-          <w:szCs w:val="27"/>
-        </w:rPr>
-      </w:pPr>
-      <w:r>
-        <w:rPr>
-          <w:rFonts w:ascii="HalisBook" w:hAnsi="HalisBook" w:cs="Open Sans"/>
-          <w:color w:val="333333"/>
-          <w:sz w:val="27"/>
-          <w:szCs w:val="27"/>
-        </w:rPr>
-        <w:t>You are a data engineer. You manage three SQL Server databases in Azure. The databases must meet the following security requirements:</w:t>
-      </w:r>
-      <w:r>
-        <w:rPr>
-          <w:rFonts w:ascii="HalisBook" w:hAnsi="HalisBook" w:cs="Open Sans"/>
-          <w:color w:val="333333"/>
-          <w:sz w:val="27"/>
-          <w:szCs w:val="27"/>
-        </w:rPr>
-        <w:br/>
-      </w:r>
-      <w:r>
-        <w:rPr>
-          <w:rFonts w:ascii="HalisBook" w:hAnsi="HalisBook" w:cs="Open Sans"/>
-          <w:color w:val="333333"/>
-          <w:sz w:val="27"/>
-          <w:szCs w:val="27"/>
-        </w:rPr>
-        <w:lastRenderedPageBreak/>
-        <w:br/>
-        <w:t>Database 1 - Only specific columns in the 10 tables must be encrypted.</w:t>
-      </w:r>
-      <w:r>
-        <w:rPr>
-          <w:rFonts w:ascii="HalisBook" w:hAnsi="HalisBook" w:cs="Open Sans"/>
-          <w:color w:val="333333"/>
-          <w:sz w:val="27"/>
-          <w:szCs w:val="27"/>
-        </w:rPr>
-        <w:br/>
-        <w:t>Database 2 - All data in the entire database must be encrypted at rest.</w:t>
-      </w:r>
-      <w:r>
-        <w:rPr>
-          <w:rFonts w:ascii="HalisBook" w:hAnsi="HalisBook" w:cs="Open Sans"/>
-          <w:color w:val="333333"/>
-          <w:sz w:val="27"/>
-          <w:szCs w:val="27"/>
-        </w:rPr>
-        <w:br/>
-        <w:t>Database 3 - Data must be encrypted while in transit between the client application and Azure.</w:t>
-      </w:r>
-      <w:r>
-        <w:rPr>
-          <w:rFonts w:ascii="HalisBook" w:hAnsi="HalisBook" w:cs="Open Sans"/>
-          <w:color w:val="333333"/>
-          <w:sz w:val="27"/>
-          <w:szCs w:val="27"/>
-        </w:rPr>
-        <w:br/>
-      </w:r>
-      <w:r>
-        <w:rPr>
-          <w:rFonts w:ascii="HalisBook" w:hAnsi="HalisBook" w:cs="Open Sans"/>
-          <w:color w:val="333333"/>
-          <w:sz w:val="27"/>
-          <w:szCs w:val="27"/>
-        </w:rPr>
-        <w:br/>
-        <w:t>You need to determine which encryption technology to use for each database.</w:t>
-      </w:r>
-      <w:r>
-        <w:rPr>
-          <w:rFonts w:ascii="HalisBook" w:hAnsi="HalisBook" w:cs="Open Sans"/>
-          <w:color w:val="333333"/>
-          <w:sz w:val="27"/>
-          <w:szCs w:val="27"/>
-        </w:rPr>
-        <w:br/>
-      </w:r>
-      <w:r>
-        <w:rPr>
-          <w:rFonts w:ascii="HalisBook" w:hAnsi="HalisBook" w:cs="Open Sans"/>
-          <w:color w:val="333333"/>
-          <w:sz w:val="27"/>
-          <w:szCs w:val="27"/>
-        </w:rPr>
-        <w:br/>
-        <w:t>Which encryption technology should you use for each database? To answer, choose the correct encryption technology from the drop-down menus.</w:t>
-      </w:r>
-    </w:p>
-    <w:p>
-      <w:pPr>
-        <w:pStyle w:val="stemfont"/>
-        <w:spacing w:before="0" w:beforeAutospacing="0" w:after="135" w:afterAutospacing="0" w:line="362" w:lineRule="atLeast"/>
-        <w:rPr>
-          <w:rFonts w:ascii="HalisBook" w:hAnsi="HalisBook" w:cs="Open Sans"/>
-          <w:color w:val="333333"/>
-          <w:sz w:val="27"/>
-          <w:szCs w:val="27"/>
-        </w:rPr>
-      </w:pPr>
-    </w:p>
-    <w:p>
-      <w:pPr>
-        <w:pStyle w:val="NormalWeb"/>
-        <w:shd w:val="clear" w:color="auto" w:fill="E5EAEE"/>
-        <w:spacing w:before="0" w:beforeAutospacing="0" w:after="135" w:afterAutospacing="0" w:line="264" w:lineRule="atLeast"/>
-        <w:rPr>
-          <w:rFonts w:ascii="HalisMedium" w:hAnsi="HalisMedium" w:cs="Open Sans"/>
-          <w:color w:val="333333"/>
-          <w:sz w:val="27"/>
-          <w:szCs w:val="27"/>
-        </w:rPr>
-      </w:pPr>
-      <w:r>
-        <w:rPr>
-          <w:rFonts w:ascii="HalisMedium" w:hAnsi="HalisMedium" w:cs="Open Sans"/>
-          <w:color w:val="333333"/>
-          <w:sz w:val="27"/>
-          <w:szCs w:val="27"/>
-        </w:rPr>
-        <w:t>Choose the correct options</w:t>
-      </w:r>
-    </w:p>
-    <w:p>
-      <w:pPr>
-        <w:shd w:val="clear" w:color="auto" w:fill="FFFFFF"/>
-        <w:rPr>
-          <w:rFonts w:ascii="Open Sans" w:hAnsi="Open Sans" w:cs="Open Sans"/>
-          <w:color w:val="333333"/>
-          <w:sz w:val="18"/>
-          <w:szCs w:val="18"/>
-        </w:rPr>
-      </w:pPr>
-      <w:r>
-        <w:rPr>
-          <w:rFonts w:ascii="Open Sans" w:hAnsi="Open Sans" w:cs="Open Sans"/>
-          <w:noProof/>
-          <w:color w:val="333333"/>
-          <w:sz w:val="18"/>
-          <w:szCs w:val="18"/>
-        </w:rPr>
-        <w:drawing>
-          <wp:inline distT="0" distB="0" distL="0" distR="0">
-            <wp:extent cx="2809875" cy="2381250"/>
-            <wp:effectExtent l="0" t="0" r="9525" b="0"/>
-            <wp:docPr id="4" name="Picture 4"/>
-            <wp:cNvGraphicFramePr>
-              <a:graphicFrameLocks xmlns:a="http://schemas.openxmlformats.org/drawingml/2006/main" noChangeAspect="1"/>
-            </wp:cNvGraphicFramePr>
-            <a:graphic xmlns:a="http://schemas.openxmlformats.org/drawingml/2006/main">
-              <a:graphicData uri="http://schemas.openxmlformats.org/drawingml/2006/picture">
-                <pic:pic xmlns:pic="http://schemas.openxmlformats.org/drawingml/2006/picture">
-                  <pic:nvPicPr>
-                    <pic:cNvPr id="0" name="Picture 269"/>
-                    <pic:cNvPicPr>
-                      <a:picLocks noChangeAspect="1" noChangeArrowheads="1"/>
-                    </pic:cNvPicPr>
-                  </pic:nvPicPr>
-                  <pic:blipFill>
-                    <a:blip r:embed="rId9">
-                      <a:extLst>
-                        <a:ext uri="{28A0092B-C50C-407E-A947-70E740481C1C}">
-                          <a14:useLocalDpi xmlns:a14="http://schemas.microsoft.com/office/drawing/2010/main" val="0"/>
-                        </a:ext>
-                      </a:extLst>
-                    </a:blip>
-                    <a:srcRect/>
-                    <a:stretch>
-                      <a:fillRect/>
-                    </a:stretch>
-                  </pic:blipFill>
-                  <pic:spPr bwMode="auto">
-                    <a:xfrm>
-                      <a:off x="0" y="0"/>
-                      <a:ext cx="2809875" cy="2381250"/>
-                    </a:xfrm>
-                    <a:prstGeom prst="rect">
-                      <a:avLst/>
-                    </a:prstGeom>
-                    <a:noFill/>
-                    <a:ln>
-                      <a:noFill/>
-                    </a:ln>
-                  </pic:spPr>
-                </pic:pic>
-              </a:graphicData>
-            </a:graphic>
-          </wp:inline>
-        </w:drawing>
-      </w:r>
-    </w:p>
-    <w:p>
-      <w:pPr>
-        <w:shd w:val="clear" w:color="auto" w:fill="FFFFFF"/>
-        <w:rPr>
-          <w:rFonts w:ascii="Arial" w:hAnsi="Arial" w:cs="Arial"/>
-          <w:color w:val="333333"/>
-          <w:sz w:val="18"/>
-          <w:szCs w:val="18"/>
-        </w:rPr>
-      </w:pPr>
-      <w:r>
-        <w:rPr>
-          <w:rFonts w:ascii="Arial" w:hAnsi="Arial" w:cs="Arial"/>
-          <w:color w:val="333333"/>
-          <w:sz w:val="18"/>
-          <w:szCs w:val="18"/>
-        </w:rPr>
-        <w:t>A)</w:t>
-      </w:r>
-    </w:p>
-    <w:p>
-      <w:pPr>
-        <w:pStyle w:val="ListParagraph"/>
-        <w:numPr>
-          <w:ilvl w:val="0"/>
-          <w:numId w:val="7"/>
-        </w:numPr>
-        <w:shd w:val="clear" w:color="auto" w:fill="FFFFFF"/>
-        <w:rPr>
-          <w:rFonts w:ascii="Arial" w:hAnsi="Arial" w:cs="Arial"/>
-          <w:color w:val="333333"/>
-          <w:sz w:val="18"/>
-          <w:szCs w:val="18"/>
-        </w:rPr>
-      </w:pPr>
-      <w:r>
-        <w:rPr>
-          <w:rFonts w:ascii="Arial" w:hAnsi="Arial" w:cs="Arial"/>
-          <w:color w:val="333333"/>
-          <w:sz w:val="18"/>
-          <w:szCs w:val="18"/>
-        </w:rPr>
-        <w:t>Always Encrypted</w:t>
-      </w:r>
-    </w:p>
-    <w:p>
-      <w:pPr>
-        <w:pStyle w:val="ListParagraph"/>
-        <w:numPr>
-          <w:ilvl w:val="0"/>
-          <w:numId w:val="7"/>
-        </w:numPr>
-        <w:shd w:val="clear" w:color="auto" w:fill="FFFFFF"/>
-        <w:rPr>
-          <w:rFonts w:ascii="Arial" w:hAnsi="Arial" w:cs="Arial"/>
-          <w:color w:val="333333"/>
-          <w:sz w:val="18"/>
-          <w:szCs w:val="18"/>
-        </w:rPr>
-      </w:pPr>
-      <w:r>
-        <w:rPr>
-          <w:rFonts w:ascii="Arial" w:hAnsi="Arial" w:cs="Arial"/>
-          <w:color w:val="333333"/>
-          <w:sz w:val="18"/>
-          <w:szCs w:val="18"/>
-        </w:rPr>
-        <w:t>Transparent Data Encryption</w:t>
-      </w:r>
-    </w:p>
-    <w:p>
-      <w:pPr>
-        <w:shd w:val="clear" w:color="auto" w:fill="FFFFFF"/>
-        <w:rPr>
-          <w:rFonts w:ascii="Arial" w:hAnsi="Arial" w:cs="Arial"/>
-          <w:color w:val="333333"/>
-          <w:sz w:val="18"/>
-          <w:szCs w:val="18"/>
-        </w:rPr>
-      </w:pPr>
-      <w:r>
-        <w:rPr>
-          <w:rFonts w:ascii="Arial" w:hAnsi="Arial" w:cs="Arial"/>
-          <w:color w:val="333333"/>
-          <w:sz w:val="18"/>
-          <w:szCs w:val="18"/>
-        </w:rPr>
-        <w:t>B)</w:t>
-      </w:r>
-    </w:p>
-    <w:p>
-      <w:pPr>
-        <w:pStyle w:val="ListParagraph"/>
-        <w:numPr>
-          <w:ilvl w:val="0"/>
-          <w:numId w:val="7"/>
-        </w:numPr>
-        <w:shd w:val="clear" w:color="auto" w:fill="FFFFFF"/>
-        <w:rPr>
-          <w:rFonts w:ascii="Arial" w:hAnsi="Arial" w:cs="Arial"/>
-          <w:color w:val="333333"/>
-          <w:sz w:val="18"/>
-          <w:szCs w:val="18"/>
-        </w:rPr>
-      </w:pPr>
-      <w:r>
-        <w:rPr>
-          <w:rFonts w:ascii="Arial" w:hAnsi="Arial" w:cs="Arial"/>
-          <w:color w:val="333333"/>
-          <w:sz w:val="18"/>
-          <w:szCs w:val="18"/>
-        </w:rPr>
-        <w:t>Always Encrypted</w:t>
-      </w:r>
-    </w:p>
-    <w:p>
-      <w:pPr>
-        <w:pStyle w:val="ListParagraph"/>
-        <w:numPr>
-          <w:ilvl w:val="0"/>
-          <w:numId w:val="7"/>
-        </w:numPr>
-        <w:shd w:val="clear" w:color="auto" w:fill="FFFFFF"/>
-        <w:rPr>
-          <w:rFonts w:ascii="Arial" w:hAnsi="Arial" w:cs="Arial"/>
-          <w:color w:val="333333"/>
-          <w:sz w:val="18"/>
-          <w:szCs w:val="18"/>
-        </w:rPr>
-      </w:pPr>
-      <w:r>
-        <w:rPr>
-          <w:rFonts w:ascii="Arial" w:hAnsi="Arial" w:cs="Arial"/>
-          <w:color w:val="333333"/>
-          <w:sz w:val="18"/>
-          <w:szCs w:val="18"/>
-        </w:rPr>
-        <w:t>Transparent Data Encryption</w:t>
-      </w:r>
-    </w:p>
-    <w:p>
-      <w:pPr>
-        <w:shd w:val="clear" w:color="auto" w:fill="FFFFFF"/>
-        <w:rPr>
-          <w:rFonts w:ascii="Arial" w:hAnsi="Arial" w:cs="Arial"/>
-          <w:color w:val="333333"/>
-          <w:sz w:val="18"/>
-          <w:szCs w:val="18"/>
-        </w:rPr>
-      </w:pPr>
-      <w:r>
-        <w:rPr>
-          <w:rFonts w:ascii="Arial" w:hAnsi="Arial" w:cs="Arial"/>
-          <w:color w:val="333333"/>
-          <w:sz w:val="18"/>
-          <w:szCs w:val="18"/>
-        </w:rPr>
-        <w:t>C)</w:t>
-      </w:r>
-    </w:p>
-    <w:p>
-      <w:pPr>
-        <w:pStyle w:val="ListParagraph"/>
-        <w:numPr>
-          <w:ilvl w:val="0"/>
-          <w:numId w:val="7"/>
-        </w:numPr>
-        <w:shd w:val="clear" w:color="auto" w:fill="FFFFFF"/>
-        <w:rPr>
-          <w:rFonts w:ascii="Arial" w:hAnsi="Arial" w:cs="Arial"/>
-          <w:color w:val="333333"/>
-          <w:sz w:val="18"/>
-          <w:szCs w:val="18"/>
-        </w:rPr>
-      </w:pPr>
-      <w:r>
-        <w:rPr>
-          <w:rFonts w:ascii="Arial" w:hAnsi="Arial" w:cs="Arial"/>
-          <w:color w:val="333333"/>
-          <w:sz w:val="18"/>
-          <w:szCs w:val="18"/>
-        </w:rPr>
-        <w:t>Always Encrypted</w:t>
-      </w:r>
-    </w:p>
-    <w:p>
-      <w:pPr>
-        <w:pStyle w:val="ListParagraph"/>
-        <w:numPr>
-          <w:ilvl w:val="0"/>
-          <w:numId w:val="7"/>
-        </w:numPr>
-        <w:shd w:val="clear" w:color="auto" w:fill="FFFFFF"/>
-        <w:rPr>
-          <w:rFonts w:ascii="Arial" w:hAnsi="Arial" w:cs="Arial"/>
-          <w:color w:val="333333"/>
-          <w:sz w:val="18"/>
-          <w:szCs w:val="18"/>
-        </w:rPr>
-      </w:pPr>
-      <w:r>
-        <w:rPr>
-          <w:rFonts w:ascii="Arial" w:hAnsi="Arial" w:cs="Arial"/>
-          <w:color w:val="333333"/>
-          <w:sz w:val="18"/>
-          <w:szCs w:val="18"/>
-        </w:rPr>
-        <w:t>Transparent Data Encryption</w:t>
-      </w:r>
-    </w:p>
-    <w:p>
-      <w:pPr>
-        <w:shd w:val="clear" w:color="auto" w:fill="FFFFFF"/>
-        <w:rPr>
-          <w:rFonts w:ascii="Arial" w:hAnsi="Arial" w:cs="Arial"/>
-          <w:color w:val="333333"/>
-          <w:sz w:val="18"/>
-          <w:szCs w:val="18"/>
-        </w:rPr>
-      </w:pPr>
-    </w:p>
-    <w:p/>
-    <w:p>
-      <w:pPr>
-        <w:pStyle w:val="Heading1"/>
-      </w:pPr>
-      <w:r>
-        <w:lastRenderedPageBreak/>
-        <w:t xml:space="preserve">Question85- </w:t>
-      </w:r>
-    </w:p>
-    <w:p>
-      <w:pPr>
-        <w:pStyle w:val="stemfont"/>
-        <w:spacing w:before="0" w:beforeAutospacing="0" w:after="135" w:afterAutospacing="0" w:line="362" w:lineRule="atLeast"/>
-        <w:rPr>
-          <w:rFonts w:ascii="HalisBook" w:hAnsi="HalisBook" w:cs="Open Sans"/>
-          <w:color w:val="333333"/>
-          <w:sz w:val="27"/>
-          <w:szCs w:val="27"/>
-        </w:rPr>
-      </w:pPr>
-      <w:r>
-        <w:rPr>
-          <w:rFonts w:ascii="HalisBook" w:hAnsi="HalisBook" w:cs="Open Sans"/>
-          <w:color w:val="333333"/>
-          <w:sz w:val="27"/>
-          <w:szCs w:val="27"/>
-        </w:rPr>
-        <w:t>You manage an Azure SQL database for a financial application. </w:t>
-      </w:r>
-      <w:r>
-        <w:rPr>
-          <w:rFonts w:ascii="HalisBook" w:hAnsi="HalisBook" w:cs="Open Sans"/>
-          <w:color w:val="333333"/>
-          <w:sz w:val="27"/>
-          <w:szCs w:val="27"/>
-        </w:rPr>
-        <w:br/>
-      </w:r>
-      <w:r>
-        <w:rPr>
-          <w:rFonts w:ascii="HalisBook" w:hAnsi="HalisBook" w:cs="Open Sans"/>
-          <w:color w:val="333333"/>
-          <w:sz w:val="27"/>
-          <w:szCs w:val="27"/>
-        </w:rPr>
-        <w:br/>
-        <w:t>You need to configure a dynamic data mask to completely mask the data of a specific varchar field. </w:t>
-      </w:r>
-      <w:r>
-        <w:rPr>
-          <w:rFonts w:ascii="HalisBook" w:hAnsi="HalisBook" w:cs="Open Sans"/>
-          <w:color w:val="333333"/>
-          <w:sz w:val="27"/>
-          <w:szCs w:val="27"/>
-        </w:rPr>
-        <w:br/>
-      </w:r>
-      <w:r>
-        <w:rPr>
-          <w:rFonts w:ascii="HalisBook" w:hAnsi="HalisBook" w:cs="Open Sans"/>
-          <w:color w:val="333333"/>
-          <w:sz w:val="27"/>
-          <w:szCs w:val="27"/>
-        </w:rPr>
-        <w:br/>
-        <w:t>Which masking function should you use?</w:t>
-      </w:r>
-    </w:p>
-    <w:p>
-      <w:pPr>
-        <w:pStyle w:val="stemfont"/>
-        <w:spacing w:before="0" w:beforeAutospacing="0" w:after="135" w:afterAutospacing="0" w:line="362" w:lineRule="atLeast"/>
-        <w:rPr>
-          <w:rFonts w:ascii="HalisBook" w:hAnsi="HalisBook" w:cs="Open Sans"/>
-          <w:color w:val="333333"/>
-          <w:sz w:val="27"/>
-          <w:szCs w:val="27"/>
-        </w:rPr>
-      </w:pPr>
-    </w:p>
-    <w:p>
-      <w:pPr>
-        <w:pStyle w:val="stemfont"/>
-        <w:spacing w:before="0" w:beforeAutospacing="0" w:after="135" w:afterAutospacing="0" w:line="362" w:lineRule="atLeast"/>
-        <w:rPr>
-          <w:rFonts w:ascii="HalisBook" w:hAnsi="HalisBook" w:cs="Open Sans"/>
-          <w:color w:val="C45911" w:themeColor="accent2" w:themeShade="BF"/>
-          <w:sz w:val="27"/>
-          <w:szCs w:val="27"/>
-        </w:rPr>
-      </w:pPr>
-    </w:p>
-    <w:p>
-      <w:pPr>
-        <w:pStyle w:val="NormalWeb"/>
-        <w:shd w:val="clear" w:color="auto" w:fill="E5EAEE"/>
-        <w:spacing w:before="0" w:beforeAutospacing="0" w:after="135" w:afterAutospacing="0" w:line="264" w:lineRule="atLeast"/>
-        <w:rPr>
-          <w:rFonts w:ascii="HalisMedium" w:hAnsi="HalisMedium" w:cs="Open Sans"/>
-          <w:color w:val="333333"/>
-          <w:sz w:val="27"/>
-          <w:szCs w:val="27"/>
-        </w:rPr>
-      </w:pPr>
-      <w:r>
-        <w:rPr>
-          <w:rFonts w:ascii="HalisMedium" w:hAnsi="HalisMedium" w:cs="Open Sans"/>
-          <w:color w:val="333333"/>
-          <w:sz w:val="27"/>
-          <w:szCs w:val="27"/>
-        </w:rPr>
-        <w:t>Choose the correct answer</w:t>
-      </w:r>
-    </w:p>
-    <w:p>
-      <w:pPr>
-        <w:shd w:val="clear" w:color="auto" w:fill="FFFFFF"/>
-        <w:rPr>
-          <w:rFonts w:ascii="Arial" w:hAnsi="Arial" w:cs="Arial"/>
-          <w:color w:val="3C4851"/>
-          <w:sz w:val="24"/>
-          <w:szCs w:val="24"/>
-        </w:rPr>
-      </w:pPr>
-      <w:r>
-        <w:rPr>
-          <w:rStyle w:val="spansinglechoice"/>
-          <w:rFonts w:ascii="Arial" w:hAnsi="Arial" w:cs="Arial"/>
-          <w:color w:val="3C4851"/>
-        </w:rPr>
-        <w:t>Email</w:t>
-      </w:r>
-    </w:p>
-    <w:p>
-      <w:pPr>
-        <w:shd w:val="clear" w:color="auto" w:fill="FFFFFF"/>
-        <w:rPr>
-          <w:rFonts w:ascii="Arial" w:hAnsi="Arial" w:cs="Arial"/>
-          <w:color w:val="3C4851"/>
-        </w:rPr>
-      </w:pPr>
-      <w:r>
-        <w:rPr>
-          <w:rStyle w:val="spansinglechoice"/>
-          <w:rFonts w:ascii="Arial" w:hAnsi="Arial" w:cs="Arial"/>
-          <w:color w:val="3C4851"/>
-        </w:rPr>
-        <w:t>Default</w:t>
-      </w:r>
-    </w:p>
-    <w:p>
-      <w:pPr>
-        <w:shd w:val="clear" w:color="auto" w:fill="FFFFFF"/>
-        <w:rPr>
-          <w:rFonts w:ascii="Arial" w:hAnsi="Arial" w:cs="Arial"/>
-          <w:color w:val="3C4851"/>
-        </w:rPr>
-      </w:pPr>
-      <w:r>
-        <w:rPr>
-          <w:rStyle w:val="spansinglechoice"/>
-          <w:rFonts w:ascii="Arial" w:hAnsi="Arial" w:cs="Arial"/>
-          <w:color w:val="3C4851"/>
-        </w:rPr>
-        <w:t>Partial</w:t>
-      </w:r>
-    </w:p>
-    <w:p>
-      <w:pPr>
-        <w:shd w:val="clear" w:color="auto" w:fill="FFFFFF"/>
-        <w:rPr>
-          <w:rFonts w:ascii="Arial" w:hAnsi="Arial" w:cs="Arial"/>
-          <w:color w:val="3C4851"/>
-        </w:rPr>
-      </w:pPr>
-      <w:r>
-        <w:rPr>
-          <w:rStyle w:val="spansinglechoice"/>
-          <w:rFonts w:ascii="Arial" w:hAnsi="Arial" w:cs="Arial"/>
-          <w:color w:val="3C4851"/>
-        </w:rPr>
-        <w:t>Random</w:t>
-      </w:r>
-    </w:p>
-    <w:p/>
-    <w:p>
-      <w:pPr>
-        <w:pStyle w:val="Heading1"/>
-      </w:pPr>
-      <w:r>
-        <w:t xml:space="preserve">Question86- </w:t>
-      </w:r>
-    </w:p>
-    <w:p>
-      <w:pPr>
-        <w:pStyle w:val="stemfont"/>
-        <w:spacing w:before="0" w:beforeAutospacing="0" w:after="135" w:afterAutospacing="0" w:line="362" w:lineRule="atLeast"/>
-        <w:rPr>
-          <w:rFonts w:ascii="HalisBook" w:hAnsi="HalisBook" w:cs="Open Sans"/>
-          <w:color w:val="333333"/>
-          <w:sz w:val="27"/>
-          <w:szCs w:val="27"/>
-        </w:rPr>
-      </w:pPr>
-      <w:r>
-        <w:rPr>
-          <w:rFonts w:ascii="HalisBook" w:hAnsi="HalisBook" w:cs="Open Sans"/>
-          <w:color w:val="333333"/>
-          <w:sz w:val="27"/>
-          <w:szCs w:val="27"/>
-        </w:rPr>
-        <w:t xml:space="preserve">You manage an Azure SQL Database for a mission-critical application named </w:t>
-      </w:r>
-      <w:proofErr w:type="spellStart"/>
-      <w:r>
-        <w:rPr>
-          <w:rFonts w:ascii="HalisBook" w:hAnsi="HalisBook" w:cs="Open Sans"/>
-          <w:color w:val="333333"/>
-          <w:sz w:val="27"/>
-          <w:szCs w:val="27"/>
-        </w:rPr>
-        <w:t>ElectronicsProduction</w:t>
-      </w:r>
-      <w:proofErr w:type="spellEnd"/>
-      <w:r>
-        <w:rPr>
-          <w:rFonts w:ascii="HalisBook" w:hAnsi="HalisBook" w:cs="Open Sans"/>
-          <w:color w:val="333333"/>
-          <w:sz w:val="27"/>
-          <w:szCs w:val="27"/>
-        </w:rPr>
-        <w:t>. The database stores personal information about your users.</w:t>
-      </w:r>
-      <w:r>
-        <w:rPr>
-          <w:rFonts w:ascii="HalisBook" w:hAnsi="HalisBook" w:cs="Open Sans"/>
-          <w:color w:val="333333"/>
-          <w:sz w:val="27"/>
-          <w:szCs w:val="27"/>
-        </w:rPr>
-        <w:br/>
-      </w:r>
-      <w:r>
-        <w:rPr>
-          <w:rFonts w:ascii="HalisBook" w:hAnsi="HalisBook" w:cs="Open Sans"/>
-          <w:color w:val="333333"/>
-          <w:sz w:val="27"/>
-          <w:szCs w:val="27"/>
-        </w:rPr>
-        <w:br/>
-        <w:t>You need to implement Transparent Data Encryption (TDE) with a customer-managed encryption key in this database. You assign an Azure Active Directory (AD) identity in Azure SQL Database.</w:t>
-      </w:r>
-      <w:r>
-        <w:rPr>
-          <w:rFonts w:ascii="HalisBook" w:hAnsi="HalisBook" w:cs="Open Sans"/>
-          <w:color w:val="333333"/>
-          <w:sz w:val="27"/>
-          <w:szCs w:val="27"/>
-        </w:rPr>
-        <w:br/>
-      </w:r>
-      <w:r>
-        <w:rPr>
-          <w:rFonts w:ascii="HalisBook" w:hAnsi="HalisBook" w:cs="Open Sans"/>
-          <w:color w:val="333333"/>
-          <w:sz w:val="27"/>
-          <w:szCs w:val="27"/>
-        </w:rPr>
-        <w:br/>
-        <w:t>Which five actions should you perform in sequence? To answer, move the appropriate actions from the list of possible actions to the answer area and arrange them in the correct order.</w:t>
-      </w:r>
-    </w:p>
-    <w:p>
-      <w:pPr>
-        <w:pStyle w:val="stemfont"/>
-        <w:spacing w:before="0" w:beforeAutospacing="0" w:after="135" w:afterAutospacing="0" w:line="362" w:lineRule="atLeast"/>
-        <w:rPr>
-          <w:rFonts w:ascii="HalisBook" w:hAnsi="HalisBook" w:cs="Open Sans"/>
-          <w:color w:val="333333"/>
-          <w:sz w:val="27"/>
-          <w:szCs w:val="27"/>
-        </w:rPr>
-      </w:pPr>
-    </w:p>
-    <w:p>
-      <w:pPr>
-        <w:pStyle w:val="NormalWeb"/>
-        <w:shd w:val="clear" w:color="auto" w:fill="E5EAEE"/>
-        <w:spacing w:before="0" w:beforeAutospacing="0" w:after="135" w:afterAutospacing="0" w:line="264" w:lineRule="atLeast"/>
-        <w:rPr>
-          <w:rFonts w:ascii="HalisMedium" w:hAnsi="HalisMedium" w:cs="Open Sans"/>
-          <w:color w:val="333333"/>
-          <w:sz w:val="27"/>
-          <w:szCs w:val="27"/>
-        </w:rPr>
-      </w:pPr>
-      <w:r>
-        <w:rPr>
-          <w:rFonts w:ascii="HalisMedium" w:hAnsi="HalisMedium" w:cs="Open Sans"/>
-          <w:color w:val="333333"/>
-          <w:sz w:val="27"/>
-          <w:szCs w:val="27"/>
-        </w:rPr>
-        <w:t>Create a list in the correct order</w:t>
-      </w:r>
-    </w:p>
-    <w:p>
-      <w:pPr>
-        <w:shd w:val="clear" w:color="auto" w:fill="FFFFFF"/>
-        <w:spacing w:line="264" w:lineRule="atLeast"/>
-        <w:rPr>
-          <w:rFonts w:ascii="Arial" w:hAnsi="Arial" w:cs="Arial"/>
-          <w:color w:val="333333"/>
-          <w:sz w:val="24"/>
-          <w:szCs w:val="24"/>
-        </w:rPr>
-      </w:pPr>
-      <w:r>
-        <w:rPr>
-          <w:rFonts w:ascii="Arial" w:hAnsi="Arial" w:cs="Arial"/>
-          <w:color w:val="333333"/>
-        </w:rPr>
-        <w:t>Possible actions</w:t>
-      </w:r>
-    </w:p>
-    <w:p>
-      <w:pPr>
-        <w:shd w:val="clear" w:color="auto" w:fill="FFFFFF"/>
-        <w:spacing w:line="264" w:lineRule="atLeast"/>
-        <w:rPr>
-          <w:rFonts w:ascii="Arial" w:hAnsi="Arial" w:cs="Arial"/>
-          <w:color w:val="333333"/>
-        </w:rPr>
-      </w:pPr>
-      <w:r>
-        <w:rPr>
-          <w:rFonts w:ascii="Arial" w:hAnsi="Arial" w:cs="Arial"/>
-          <w:color w:val="333333"/>
-        </w:rPr>
-        <w:t>Actions in order</w:t>
-      </w:r>
-    </w:p>
-    <w:p>
-      <w:pPr>
-        <w:numPr>
-          <w:ilvl w:val="0"/>
-          <w:numId w:val="8"/>
-        </w:numPr>
-        <w:shd w:val="clear" w:color="auto" w:fill="70BAFF"/>
-        <w:spacing w:before="75" w:after="75" w:line="264" w:lineRule="atLeast"/>
-        <w:ind w:left="795" w:right="75"/>
-        <w:rPr>
-          <w:rFonts w:ascii="Arial" w:hAnsi="Arial" w:cs="Arial"/>
-          <w:color w:val="FFFFFF"/>
-        </w:rPr>
-      </w:pPr>
-      <w:r>
-        <w:rPr>
-          <w:rFonts w:ascii="Arial" w:hAnsi="Arial" w:cs="Arial"/>
-          <w:color w:val="FFFFFF"/>
-        </w:rPr>
-        <w:lastRenderedPageBreak/>
-        <w:t>Create a master key in the master database.</w:t>
-      </w:r>
-    </w:p>
-    <w:p>
-      <w:pPr>
-        <w:numPr>
-          <w:ilvl w:val="0"/>
-          <w:numId w:val="8"/>
-        </w:numPr>
-        <w:shd w:val="clear" w:color="auto" w:fill="70BAFF"/>
-        <w:spacing w:before="75" w:after="75" w:line="264" w:lineRule="atLeast"/>
-        <w:ind w:left="795" w:right="75"/>
-        <w:rPr>
-          <w:rFonts w:ascii="Arial" w:hAnsi="Arial" w:cs="Arial"/>
-          <w:color w:val="FFFFFF"/>
-        </w:rPr>
-      </w:pPr>
-      <w:r>
-        <w:rPr>
-          <w:rFonts w:ascii="Arial" w:hAnsi="Arial" w:cs="Arial"/>
-          <w:color w:val="FFFFFF"/>
-        </w:rPr>
-        <w:t>Create a server certificate using the master key.</w:t>
-      </w:r>
-    </w:p>
-    <w:p>
-      <w:pPr>
-        <w:numPr>
-          <w:ilvl w:val="0"/>
-          <w:numId w:val="8"/>
-        </w:numPr>
-        <w:shd w:val="clear" w:color="auto" w:fill="70BAFF"/>
-        <w:spacing w:before="75" w:after="75" w:line="264" w:lineRule="atLeast"/>
-        <w:ind w:left="795" w:right="75"/>
-        <w:rPr>
-          <w:rFonts w:ascii="Arial" w:hAnsi="Arial" w:cs="Arial"/>
-          <w:color w:val="FFFFFF"/>
-        </w:rPr>
-      </w:pPr>
-      <w:r>
-        <w:rPr>
-          <w:rFonts w:ascii="Arial" w:hAnsi="Arial" w:cs="Arial"/>
-          <w:color w:val="FFFFFF"/>
-        </w:rPr>
-        <w:t xml:space="preserve">Create a database encryption key from the certificate in </w:t>
-      </w:r>
-      <w:proofErr w:type="spellStart"/>
-      <w:r>
-        <w:rPr>
-          <w:rFonts w:ascii="Arial" w:hAnsi="Arial" w:cs="Arial"/>
-          <w:color w:val="FFFFFF"/>
-        </w:rPr>
-        <w:t>ElectronicsProduction</w:t>
-      </w:r>
-      <w:proofErr w:type="spellEnd"/>
-      <w:r>
-        <w:rPr>
-          <w:rFonts w:ascii="Arial" w:hAnsi="Arial" w:cs="Arial"/>
-          <w:color w:val="FFFFFF"/>
-        </w:rPr>
-        <w:t>.</w:t>
-      </w:r>
-    </w:p>
-    <w:p>
-      <w:pPr>
-        <w:numPr>
-          <w:ilvl w:val="0"/>
-          <w:numId w:val="9"/>
-        </w:numPr>
-        <w:shd w:val="clear" w:color="auto" w:fill="70BAFF"/>
-        <w:spacing w:before="75" w:after="75" w:line="264" w:lineRule="atLeast"/>
-        <w:ind w:left="795" w:right="75"/>
-        <w:rPr>
-          <w:rFonts w:ascii="Arial" w:hAnsi="Arial" w:cs="Arial"/>
-          <w:color w:val="FFFFFF"/>
-        </w:rPr>
-      </w:pPr>
-      <w:r>
-        <w:rPr>
-          <w:rFonts w:ascii="Arial" w:hAnsi="Arial" w:cs="Arial"/>
-          <w:color w:val="FFFFFF"/>
-        </w:rPr>
-        <w:t>Create an Azure Key Vault and generate a new key.</w:t>
-      </w:r>
-    </w:p>
-    <w:p>
-      <w:pPr>
-        <w:numPr>
-          <w:ilvl w:val="0"/>
-          <w:numId w:val="9"/>
-        </w:numPr>
-        <w:shd w:val="clear" w:color="auto" w:fill="70BAFF"/>
-        <w:spacing w:before="75" w:after="75" w:line="264" w:lineRule="atLeast"/>
-        <w:ind w:left="795" w:right="75"/>
-        <w:rPr>
-          <w:rFonts w:ascii="Arial" w:hAnsi="Arial" w:cs="Arial"/>
-          <w:color w:val="FFFFFF"/>
-        </w:rPr>
-      </w:pPr>
-      <w:r>
-        <w:rPr>
-          <w:rFonts w:ascii="Arial" w:hAnsi="Arial" w:cs="Arial"/>
-          <w:color w:val="FFFFFF"/>
-        </w:rPr>
-        <w:t>Grant Key Vault permissions to the Azure SQL Database server.</w:t>
-      </w:r>
-    </w:p>
-    <w:p>
-      <w:pPr>
-        <w:numPr>
-          <w:ilvl w:val="0"/>
-          <w:numId w:val="9"/>
-        </w:numPr>
-        <w:shd w:val="clear" w:color="auto" w:fill="70BAFF"/>
-        <w:spacing w:before="75" w:after="75" w:line="264" w:lineRule="atLeast"/>
-        <w:ind w:left="795" w:right="75"/>
-        <w:rPr>
-          <w:rFonts w:ascii="Arial" w:hAnsi="Arial" w:cs="Arial"/>
-          <w:color w:val="FFFFFF"/>
-        </w:rPr>
-      </w:pPr>
-      <w:r>
-        <w:rPr>
-          <w:rFonts w:ascii="Arial" w:hAnsi="Arial" w:cs="Arial"/>
-          <w:color w:val="FFFFFF"/>
-        </w:rPr>
-        <w:t>Add the Key Vault key to the Azure SQL Database server.</w:t>
-      </w:r>
-    </w:p>
-    <w:p>
-      <w:pPr>
-        <w:numPr>
-          <w:ilvl w:val="0"/>
-          <w:numId w:val="9"/>
-        </w:numPr>
-        <w:shd w:val="clear" w:color="auto" w:fill="70BAFF"/>
-        <w:spacing w:before="75" w:after="75" w:line="264" w:lineRule="atLeast"/>
-        <w:ind w:left="795" w:right="75"/>
-        <w:rPr>
-          <w:rFonts w:ascii="Arial" w:hAnsi="Arial" w:cs="Arial"/>
-          <w:color w:val="FFFFFF"/>
-        </w:rPr>
-      </w:pPr>
-      <w:r>
-        <w:rPr>
-          <w:rFonts w:ascii="Arial" w:hAnsi="Arial" w:cs="Arial"/>
-          <w:color w:val="FFFFFF"/>
-        </w:rPr>
-        <w:t>Set the TDE Protector to use the Key Vault key.</w:t>
-      </w:r>
-    </w:p>
-    <w:p>
-      <w:pPr>
-        <w:numPr>
-          <w:ilvl w:val="0"/>
-          <w:numId w:val="9"/>
-        </w:numPr>
-        <w:shd w:val="clear" w:color="auto" w:fill="70BAFF"/>
-        <w:spacing w:before="75" w:after="75" w:line="264" w:lineRule="atLeast"/>
-        <w:ind w:left="795" w:right="75"/>
-        <w:rPr>
-          <w:rFonts w:ascii="Arial" w:hAnsi="Arial" w:cs="Arial"/>
-          <w:color w:val="FFFFFF"/>
-        </w:rPr>
-      </w:pPr>
-      <w:r>
-        <w:rPr>
-          <w:rFonts w:ascii="Arial" w:hAnsi="Arial" w:cs="Arial"/>
-          <w:color w:val="FFFFFF"/>
-        </w:rPr>
-        <w:t xml:space="preserve">Enable encryption in the </w:t>
-      </w:r>
-      <w:proofErr w:type="spellStart"/>
-      <w:r>
-        <w:rPr>
-          <w:rFonts w:ascii="Arial" w:hAnsi="Arial" w:cs="Arial"/>
-          <w:color w:val="FFFFFF"/>
-        </w:rPr>
-        <w:t>ElectronicsProduction</w:t>
-      </w:r>
-      <w:proofErr w:type="spellEnd"/>
-      <w:r>
-        <w:rPr>
-          <w:rFonts w:ascii="Arial" w:hAnsi="Arial" w:cs="Arial"/>
-          <w:color w:val="FFFFFF"/>
-        </w:rPr>
-        <w:t xml:space="preserve"> database.</w:t>
-      </w:r>
-    </w:p>
-    <w:p>
-      <w:pPr>
-        <w:pStyle w:val="Heading1"/>
-      </w:pPr>
-      <w:r>
-        <w:t>Question87 Implement non-relational data stores - D</w:t>
-      </w:r>
-    </w:p>
-    <w:p>
-      <w:pPr>
-        <w:pStyle w:val="stemfont"/>
-        <w:spacing w:before="0" w:beforeAutospacing="0" w:after="135" w:afterAutospacing="0" w:line="362" w:lineRule="atLeast"/>
-        <w:rPr>
-          <w:rFonts w:ascii="HalisBook" w:hAnsi="HalisBook" w:cs="Open Sans"/>
-          <w:color w:val="333333"/>
-          <w:sz w:val="27"/>
-          <w:szCs w:val="27"/>
-        </w:rPr>
-      </w:pPr>
-      <w:r>
-        <w:rPr>
-          <w:rFonts w:ascii="HalisBook" w:hAnsi="HalisBook" w:cs="Open Sans"/>
-          <w:color w:val="333333"/>
-          <w:sz w:val="27"/>
-          <w:szCs w:val="27"/>
-        </w:rPr>
-        <w:t>You are a data engineer for your company. You use the following Azure CLI commands to create an Azure Cosmos DB account. You plan to use this account to store sales data.</w:t>
-      </w:r>
-      <w:r>
-        <w:rPr>
-          <w:rFonts w:ascii="HalisBook" w:hAnsi="HalisBook" w:cs="Open Sans"/>
-          <w:color w:val="333333"/>
-          <w:sz w:val="27"/>
-          <w:szCs w:val="27"/>
-        </w:rPr>
-        <w:br/>
-      </w:r>
-      <w:r>
-        <w:rPr>
-          <w:rFonts w:ascii="HalisBook" w:hAnsi="HalisBook" w:cs="Open Sans"/>
-          <w:color w:val="333333"/>
-          <w:sz w:val="27"/>
-          <w:szCs w:val="27"/>
-        </w:rPr>
-        <w:br/>
-      </w:r>
-      <w:proofErr w:type="spellStart"/>
-      <w:r>
-        <w:rPr>
-          <w:rFonts w:ascii="HalisBook" w:hAnsi="HalisBook" w:cs="Open Sans"/>
-          <w:color w:val="333333"/>
-          <w:sz w:val="27"/>
-          <w:szCs w:val="27"/>
-        </w:rPr>
-        <w:t>az</w:t>
-      </w:r>
-      <w:proofErr w:type="spellEnd"/>
-      <w:r>
-        <w:rPr>
-          <w:rFonts w:ascii="HalisBook" w:hAnsi="HalisBook" w:cs="Open Sans"/>
-          <w:color w:val="333333"/>
-          <w:sz w:val="27"/>
-          <w:szCs w:val="27"/>
-        </w:rPr>
-        <w:t xml:space="preserve"> </w:t>
-      </w:r>
-      <w:proofErr w:type="spellStart"/>
-      <w:r>
-        <w:rPr>
-          <w:rFonts w:ascii="HalisBook" w:hAnsi="HalisBook" w:cs="Open Sans"/>
-          <w:color w:val="333333"/>
-          <w:sz w:val="27"/>
-          <w:szCs w:val="27"/>
-        </w:rPr>
-        <w:t>cosmosdb</w:t>
-      </w:r>
-      <w:proofErr w:type="spellEnd"/>
-      <w:r>
-        <w:rPr>
-          <w:rFonts w:ascii="HalisBook" w:hAnsi="HalisBook" w:cs="Open Sans"/>
-          <w:color w:val="333333"/>
-          <w:sz w:val="27"/>
-          <w:szCs w:val="27"/>
-        </w:rPr>
-        <w:t xml:space="preserve"> create --resource-group 'sales-</w:t>
-      </w:r>
-      <w:proofErr w:type="spellStart"/>
-      <w:r>
-        <w:rPr>
-          <w:rFonts w:ascii="HalisBook" w:hAnsi="HalisBook" w:cs="Open Sans"/>
-          <w:color w:val="333333"/>
-          <w:sz w:val="27"/>
-          <w:szCs w:val="27"/>
-        </w:rPr>
-        <w:t>rg</w:t>
-      </w:r>
-      <w:proofErr w:type="spellEnd"/>
-      <w:r>
-        <w:rPr>
-          <w:rFonts w:ascii="HalisBook" w:hAnsi="HalisBook" w:cs="Open Sans"/>
-          <w:color w:val="333333"/>
-          <w:sz w:val="27"/>
-          <w:szCs w:val="27"/>
-        </w:rPr>
-        <w:t xml:space="preserve">' --name 'sales' --kind </w:t>
-      </w:r>
-      <w:proofErr w:type="spellStart"/>
-      <w:r>
-        <w:rPr>
-          <w:rFonts w:ascii="HalisBook" w:hAnsi="HalisBook" w:cs="Open Sans"/>
-          <w:color w:val="333333"/>
-          <w:sz w:val="27"/>
-          <w:szCs w:val="27"/>
-        </w:rPr>
         <w:t>GlobalDocumentDB</w:t>
       </w:r>
       <w:proofErr w:type="spellEnd"/>
@@ -5930,7 +4415,6 @@
               <w:rPr>
                 <w:rFonts w:ascii="Arial" w:hAnsi="Arial" w:cs="Arial"/>
               </w:rPr>
-              <w:lastRenderedPageBreak/>
               <w:t>A client can set the consistency level to Eventual Consistency at connection time.</w:t>
             </w:r>
           </w:p>
@@ -6148,6 +4632,15 @@
           <w:szCs w:val="27"/>
         </w:rPr>
         <w:br/>
+      </w:r>
+      <w:r>
+        <w:rPr>
+          <w:rFonts w:ascii="HalisBook" w:hAnsi="HalisBook" w:cs="Open Sans"/>
+          <w:color w:val="333333"/>
+          <w:sz w:val="27"/>
+          <w:szCs w:val="27"/>
+        </w:rPr>
+        <w:lastRenderedPageBreak/>
         <w:t>Developer A and Developer B reside in Virginia, United States. Developer C resides in Madrid, Spain. At 12:00, the question entity has its difficulty attribute set to Hard. All three developers read the value Hard. Developer A then changes the difficulty attribute to Medium. All three developers then immediately read the entity before replication occurs.</w:t>
       </w:r>
       <w:r>
@@ -6480,7 +4973,6 @@
               <w:rPr>
                 <w:rFonts w:ascii="Arial" w:hAnsi="Arial" w:cs="Arial"/>
               </w:rPr>
-              <w:lastRenderedPageBreak/>
               <w:t>Developer B will read Medium.</w:t>
             </w:r>
           </w:p>
@@ -6698,7 +5190,17 @@
           <w:szCs w:val="27"/>
         </w:rPr>
         <w:br/>
-        <w:t>You set up a new directory in Azure Data Lake Storage and set the owning group to Finance. Kerry creates a new text file in that directory as an extract from the Sales database. Your audit report indicates that the access control list (ACL) for that file is set to 640 in the POSIX format.</w:t>
+        <w:t xml:space="preserve">You set up a new directory in Azure Data Lake Storage and set the owning group </w:t>
+      </w:r>
+      <w:r>
+        <w:rPr>
+          <w:rFonts w:ascii="HalisBook" w:hAnsi="HalisBook" w:cs="Open Sans"/>
+          <w:color w:val="333333"/>
+          <w:sz w:val="27"/>
+          <w:szCs w:val="27"/>
+        </w:rPr>
+        <w:lastRenderedPageBreak/>
+        <w:t>to Finance. Kerry creates a new text file in that directory as an extract from the Sales database. Your audit report indicates that the access control list (ACL) for that file is set to 640 in the POSIX format.</w:t>
       </w:r>
       <w:r>
         <w:rPr>
@@ -6779,7 +5281,7 @@
           <w:szCs w:val="18"/>
         </w:rPr>
         <w:drawing>
-          <wp:inline distT="0" distB="0" distL="0" distR="0">
+          <wp:inline distT="0" distB="0" distL="0" distR="0" wp14:anchorId="238E166B" wp14:editId="1CFEC31E">
             <wp:extent cx="3362325" cy="266700"/>
             <wp:effectExtent l="0" t="0" r="9525" b="0"/>
             <wp:docPr id="15" name="Picture 15" descr="https://pts.measureup.com/web/instances/MUP/assets/images/DP-200/DP-200_63632/ltMS_DP-200_SelectPlace_1(9).jpeg"/>
@@ -6796,7 +5298,7 @@
                     </pic:cNvPicPr>
                   </pic:nvPicPr>
                   <pic:blipFill>
-                    <a:blip r:embed="rId10">
+                    <a:blip r:embed="rId8">
                       <a:extLst>
                         <a:ext uri="{28A0092B-C50C-407E-A947-70E740481C1C}">
                           <a14:useLocalDpi xmlns:a14="http://schemas.microsoft.com/office/drawing/2010/main" val="0"/>
@@ -6846,7 +5348,7 @@
           <w:szCs w:val="18"/>
         </w:rPr>
         <w:drawing>
-          <wp:inline distT="0" distB="0" distL="0" distR="0">
+          <wp:inline distT="0" distB="0" distL="0" distR="0" wp14:anchorId="74900ADF" wp14:editId="54FDF6F6">
             <wp:extent cx="3419475" cy="333375"/>
             <wp:effectExtent l="0" t="0" r="9525" b="9525"/>
             <wp:docPr id="14" name="Picture 14" descr="https://pts.measureup.com/web/instances/MUP/assets/images/DP-200/DP-200_63632/ltMS_DP-200_SelectPlace_1(11).jpeg"/>
@@ -6863,7 +5365,7 @@
                     </pic:cNvPicPr>
                   </pic:nvPicPr>
                   <pic:blipFill>
-                    <a:blip r:embed="rId11">
+                    <a:blip r:embed="rId9">
                       <a:extLst>
                         <a:ext uri="{28A0092B-C50C-407E-A947-70E740481C1C}">
                           <a14:useLocalDpi xmlns:a14="http://schemas.microsoft.com/office/drawing/2010/main" val="0"/>
@@ -6913,7 +5415,7 @@
           <w:szCs w:val="18"/>
         </w:rPr>
         <w:drawing>
-          <wp:inline distT="0" distB="0" distL="0" distR="0">
+          <wp:inline distT="0" distB="0" distL="0" distR="0" wp14:anchorId="2DF80F37" wp14:editId="206C6E46">
             <wp:extent cx="3400425" cy="295275"/>
             <wp:effectExtent l="0" t="0" r="9525" b="9525"/>
             <wp:docPr id="13" name="Picture 13" descr="https://pts.measureup.com/web/instances/MUP/assets/images/DP-200/DP-200_63632/ltMS_DP-200_SelectPlace_1(13).jpeg"/>
@@ -6930,7 +5432,7 @@
                     </pic:cNvPicPr>
                   </pic:nvPicPr>
                   <pic:blipFill>
-                    <a:blip r:embed="rId12">
+                    <a:blip r:embed="rId10">
                       <a:extLst>
                         <a:ext uri="{28A0092B-C50C-407E-A947-70E740481C1C}">
                           <a14:useLocalDpi xmlns:a14="http://schemas.microsoft.com/office/drawing/2010/main" val="0"/>
@@ -6981,7 +5483,7 @@
           <w:szCs w:val="18"/>
         </w:rPr>
         <w:drawing>
-          <wp:inline distT="0" distB="0" distL="0" distR="0">
+          <wp:inline distT="0" distB="0" distL="0" distR="0" wp14:anchorId="7ACF3D3B" wp14:editId="7B6CFD69">
             <wp:extent cx="3362325" cy="266700"/>
             <wp:effectExtent l="0" t="0" r="9525" b="0"/>
             <wp:docPr id="12" name="Picture 12" descr="https://pts.measureup.com/web/instances/MUP/assets/images/DP-200/DP-200_63632/ltMS_DP-200_SelectPlace_1(9).jpeg"/>
@@ -6998,7 +5500,7 @@
                     </pic:cNvPicPr>
                   </pic:nvPicPr>
                   <pic:blipFill>
-                    <a:blip r:embed="rId10">
+                    <a:blip r:embed="rId8">
                       <a:extLst>
                         <a:ext uri="{28A0092B-C50C-407E-A947-70E740481C1C}">
                           <a14:useLocalDpi xmlns:a14="http://schemas.microsoft.com/office/drawing/2010/main" val="0"/>
@@ -7048,9 +5550,8 @@
           <w:sz w:val="18"/>
           <w:szCs w:val="18"/>
         </w:rPr>
-        <w:lastRenderedPageBreak/>
         <w:drawing>
-          <wp:inline distT="0" distB="0" distL="0" distR="0">
+          <wp:inline distT="0" distB="0" distL="0" distR="0" wp14:anchorId="1F42A473" wp14:editId="5AAB9AA1">
             <wp:extent cx="3419475" cy="333375"/>
             <wp:effectExtent l="0" t="0" r="9525" b="9525"/>
             <wp:docPr id="11" name="Picture 11" descr="https://pts.measureup.com/web/instances/MUP/assets/images/DP-200/DP-200_63632/ltMS_DP-200_SelectPlace_1(11).jpeg"/>
@@ -7067,7 +5568,7 @@
                     </pic:cNvPicPr>
                   </pic:nvPicPr>
                   <pic:blipFill>
-                    <a:blip r:embed="rId11">
+                    <a:blip r:embed="rId9">
                       <a:extLst>
                         <a:ext uri="{28A0092B-C50C-407E-A947-70E740481C1C}">
                           <a14:useLocalDpi xmlns:a14="http://schemas.microsoft.com/office/drawing/2010/main" val="0"/>
@@ -7118,7 +5619,7 @@
           <w:szCs w:val="18"/>
         </w:rPr>
         <w:drawing>
-          <wp:inline distT="0" distB="0" distL="0" distR="0">
+          <wp:inline distT="0" distB="0" distL="0" distR="0" wp14:anchorId="0457FDF0" wp14:editId="3EB5A5CC">
             <wp:extent cx="3400425" cy="295275"/>
             <wp:effectExtent l="0" t="0" r="9525" b="9525"/>
             <wp:docPr id="10" name="Picture 10" descr="https://pts.measureup.com/web/instances/MUP/assets/images/DP-200/DP-200_63632/ltMS_DP-200_SelectPlace_1(13).jpeg"/>
@@ -7135,7 +5636,7 @@
                     </pic:cNvPicPr>
                   </pic:nvPicPr>
                   <pic:blipFill>
-                    <a:blip r:embed="rId12">
+                    <a:blip r:embed="rId10">
                       <a:extLst>
                         <a:ext uri="{28A0092B-C50C-407E-A947-70E740481C1C}">
                           <a14:useLocalDpi xmlns:a14="http://schemas.microsoft.com/office/drawing/2010/main" val="0"/>
@@ -7186,7 +5687,7 @@
           <w:szCs w:val="18"/>
         </w:rPr>
         <w:drawing>
-          <wp:inline distT="0" distB="0" distL="0" distR="0">
+          <wp:inline distT="0" distB="0" distL="0" distR="0" wp14:anchorId="59A65322" wp14:editId="5CD018E4">
             <wp:extent cx="3381375" cy="323850"/>
             <wp:effectExtent l="0" t="0" r="9525" b="0"/>
             <wp:docPr id="9" name="Picture 9" descr="https://pts.measureup.com/web/instances/MUP/assets/images/DP-200/DP-200_63632/ltMS_DP-200_SelectPlace_1(8).jpeg"/>
@@ -7203,7 +5704,7 @@
                     </pic:cNvPicPr>
                   </pic:nvPicPr>
                   <pic:blipFill>
-                    <a:blip r:embed="rId13">
+                    <a:blip r:embed="rId11">
                       <a:extLst>
                         <a:ext uri="{28A0092B-C50C-407E-A947-70E740481C1C}">
                           <a14:useLocalDpi xmlns:a14="http://schemas.microsoft.com/office/drawing/2010/main" val="0"/>
@@ -7254,7 +5755,7 @@
           <w:szCs w:val="18"/>
         </w:rPr>
         <w:drawing>
-          <wp:inline distT="0" distB="0" distL="0" distR="0">
+          <wp:inline distT="0" distB="0" distL="0" distR="0" wp14:anchorId="3657BEFE" wp14:editId="5F46D9C8">
             <wp:extent cx="3381375" cy="323850"/>
             <wp:effectExtent l="0" t="0" r="9525" b="0"/>
             <wp:docPr id="8" name="Picture 8" descr="https://pts.measureup.com/web/instances/MUP/assets/images/DP-200/DP-200_63632/ltMS_DP-200_SelectPlace_1(10).jpeg"/>
@@ -7271,7 +5772,7 @@
                     </pic:cNvPicPr>
                   </pic:nvPicPr>
                   <pic:blipFill>
-                    <a:blip r:embed="rId14">
+                    <a:blip r:embed="rId12">
                       <a:extLst>
                         <a:ext uri="{28A0092B-C50C-407E-A947-70E740481C1C}">
                           <a14:useLocalDpi xmlns:a14="http://schemas.microsoft.com/office/drawing/2010/main" val="0"/>
@@ -7322,7 +5823,7 @@
           <w:szCs w:val="18"/>
         </w:rPr>
         <w:drawing>
-          <wp:inline distT="0" distB="0" distL="0" distR="0">
+          <wp:inline distT="0" distB="0" distL="0" distR="0" wp14:anchorId="3C1DC0BF" wp14:editId="5C783939">
             <wp:extent cx="3371850" cy="323850"/>
             <wp:effectExtent l="0" t="0" r="0" b="0"/>
             <wp:docPr id="7" name="Picture 7" descr="https://pts.measureup.com/web/instances/MUP/assets/images/DP-200/DP-200_63632/ltMS_DP-200_SelectPlace_1(12).jpeg"/>
@@ -7339,7 +5840,7 @@
                     </pic:cNvPicPr>
                   </pic:nvPicPr>
                   <pic:blipFill>
-                    <a:blip r:embed="rId15">
+                    <a:blip r:embed="rId13">
                       <a:extLst>
                         <a:ext uri="{28A0092B-C50C-407E-A947-70E740481C1C}">
                           <a14:useLocalDpi xmlns:a14="http://schemas.microsoft.com/office/drawing/2010/main" val="0"/>
@@ -7408,8 +5909,9 @@
           <w:sz w:val="18"/>
           <w:szCs w:val="18"/>
         </w:rPr>
+        <w:lastRenderedPageBreak/>
         <w:drawing>
-          <wp:inline distT="0" distB="0" distL="0" distR="0">
+          <wp:inline distT="0" distB="0" distL="0" distR="0" wp14:anchorId="0B3837BF" wp14:editId="06BF4D6B">
             <wp:extent cx="5086350" cy="3590925"/>
             <wp:effectExtent l="0" t="0" r="0" b="9525"/>
             <wp:docPr id="6" name="Picture 6"/>
@@ -7426,7 +5928,7 @@
                     </pic:cNvPicPr>
                   </pic:nvPicPr>
                   <pic:blipFill>
-                    <a:blip r:embed="rId16">
+                    <a:blip r:embed="rId14">
                       <a:extLst>
                         <a:ext uri="{28A0092B-C50C-407E-A947-70E740481C1C}">
                           <a14:useLocalDpi xmlns:a14="http://schemas.microsoft.com/office/drawing/2010/main" val="0"/>
@@ -7496,17 +5998,7 @@
           <w:sz w:val="27"/>
           <w:szCs w:val="27"/>
         </w:rPr>
-        <w:t xml:space="preserve">You are a data engineer for an insurance company. You create an Azure Cosmos DB account that uses the strong consistency level. You create a database and a collection that allows personnel to manage insurance claims. Employee A and Employee B reside in Virginia, United States. Employee C resides in Madrid, </w:t>
-      </w:r>
-      <w:r>
-        <w:rPr>
-          <w:rFonts w:ascii="HalisBook" w:hAnsi="HalisBook" w:cs="Open Sans"/>
-          <w:color w:val="333333"/>
-          <w:sz w:val="27"/>
-          <w:szCs w:val="27"/>
-        </w:rPr>
-        <w:lastRenderedPageBreak/>
-        <w:t>Spain. At 12:00, a claim entity has its status attribute set to Pending. Employee A then changes the status attribute to Closed. All three employees then immediately read the entity before it is committed and before synchronization occurs.</w:t>
+        <w:t>You are a data engineer for an insurance company. You create an Azure Cosmos DB account that uses the strong consistency level. You create a database and a collection that allows personnel to manage insurance claims. Employee A and Employee B reside in Virginia, United States. Employee C resides in Madrid, Spain. At 12:00, a claim entity has its status attribute set to Pending. Employee A then changes the status attribute to Closed. All three employees then immediately read the entity before it is committed and before synchronization occurs.</w:t>
       </w:r>
       <w:r>
         <w:rPr>
@@ -7612,6 +6104,7 @@
                 <w:b/>
                 <w:bCs/>
               </w:rPr>
+              <w:lastRenderedPageBreak/>
               <w:t>Statement</w:t>
             </w:r>
           </w:p>
@@ -8055,17 +6548,7 @@
           <w:szCs w:val="27"/>
         </w:rPr>
         <w:br/>
-        <w:t xml:space="preserve">Each product type can have different attribute names and a different attribute count. You must be able to search the catalog by product id and category. You must be able to search for products in the Clothing category by size. You must be </w:t>
-      </w:r>
-      <w:r>
-        <w:rPr>
-          <w:rFonts w:ascii="HalisBook" w:hAnsi="HalisBook" w:cs="Open Sans"/>
-          <w:color w:val="333333"/>
-          <w:sz w:val="27"/>
-          <w:szCs w:val="27"/>
-        </w:rPr>
-        <w:lastRenderedPageBreak/>
-        <w:t>able to search for products in the Laptop category by CPU speed. You also must be able to query data by using the following syntax from a web application:</w:t>
+        <w:t>Each product type can have different attribute names and a different attribute count. You must be able to search the catalog by product id and category. You must be able to search for products in the Clothing category by size. You must be able to search for products in the Laptop category by CPU speed. You also must be able to query data by using the following syntax from a web application:</w:t>
       </w:r>
       <w:r>
         <w:rPr>
@@ -8163,6 +6646,7 @@
           <w:sz w:val="27"/>
           <w:szCs w:val="27"/>
         </w:rPr>
+        <w:lastRenderedPageBreak/>
         <w:t xml:space="preserve">SELECT </w:t>
       </w:r>
       <w:proofErr w:type="spellStart"/>
@@ -8494,7 +6978,6 @@
           <w:rFonts w:ascii="Arial" w:hAnsi="Arial" w:cs="Arial"/>
           <w:color w:val="3C4851"/>
         </w:rPr>
-        <w:lastRenderedPageBreak/>
         <w:t>Use SQL API.</w:t>
       </w:r>
     </w:p>
@@ -8577,6 +7060,15 @@
           <w:szCs w:val="27"/>
         </w:rPr>
         <w:br/>
+      </w:r>
+      <w:r>
+        <w:rPr>
+          <w:rFonts w:ascii="HalisBook" w:hAnsi="HalisBook" w:cs="Open Sans"/>
+          <w:color w:val="333333"/>
+          <w:sz w:val="27"/>
+          <w:szCs w:val="27"/>
+        </w:rPr>
+        <w:lastRenderedPageBreak/>
         <w:t>You need to choose a default consistency model with the lowest latency between the application and Cosmos DB. </w:t>
       </w:r>
       <w:r>
@@ -8815,7 +7307,7 @@
           <w:szCs w:val="18"/>
         </w:rPr>
         <w:drawing>
-          <wp:inline distT="0" distB="0" distL="0" distR="0">
+          <wp:inline distT="0" distB="0" distL="0" distR="0" wp14:anchorId="7409A9BB" wp14:editId="31C15D0D">
             <wp:extent cx="1028700" cy="238125"/>
             <wp:effectExtent l="0" t="0" r="0" b="9525"/>
             <wp:docPr id="23" name="Picture 23" descr="https://pts.measureup.com/web/instances/MUP/assets/images/DP-200/DP-200_65235/gsDP-200_003d.gif"/>
@@ -8827,6 +7319,277 @@
                 <pic:pic xmlns:pic="http://schemas.openxmlformats.org/drawingml/2006/picture">
                   <pic:nvPicPr>
                     <pic:cNvPr id="0" name="Picture 59" descr="https://pts.measureup.com/web/instances/MUP/assets/images/DP-200/DP-200_65235/gsDP-200_003d.gif"/>
+                    <pic:cNvPicPr>
+                      <a:picLocks noChangeAspect="1" noChangeArrowheads="1"/>
+                    </pic:cNvPicPr>
+                  </pic:nvPicPr>
+                  <pic:blipFill>
+                    <a:blip r:embed="rId15">
+                      <a:extLst>
+                        <a:ext uri="{28A0092B-C50C-407E-A947-70E740481C1C}">
+                          <a14:useLocalDpi xmlns:a14="http://schemas.microsoft.com/office/drawing/2010/main" val="0"/>
+                        </a:ext>
+                      </a:extLst>
+                    </a:blip>
+                    <a:srcRect/>
+                    <a:stretch>
+                      <a:fillRect/>
+                    </a:stretch>
+                  </pic:blipFill>
+                  <pic:spPr bwMode="auto">
+                    <a:xfrm>
+                      <a:off x="0" y="0"/>
+                      <a:ext cx="1028700" cy="238125"/>
+                    </a:xfrm>
+                    <a:prstGeom prst="rect">
+                      <a:avLst/>
+                    </a:prstGeom>
+                    <a:noFill/>
+                    <a:ln>
+                      <a:noFill/>
+                    </a:ln>
+                  </pic:spPr>
+                </pic:pic>
+              </a:graphicData>
+            </a:graphic>
+          </wp:inline>
+        </w:drawing>
+      </w:r>
+    </w:p>
+    <w:p>
+      <w:pPr>
+        <w:rPr>
+          <w:rFonts w:ascii="Arial" w:hAnsi="Arial" w:cs="Arial"/>
+          <w:color w:val="333333"/>
+          <w:sz w:val="18"/>
+          <w:szCs w:val="18"/>
+        </w:rPr>
+      </w:pPr>
+      <w:r>
+        <w:rPr>
+          <w:rFonts w:ascii="Arial" w:hAnsi="Arial" w:cs="Arial"/>
+          <w:noProof/>
+          <w:color w:val="333333"/>
+          <w:sz w:val="18"/>
+          <w:szCs w:val="18"/>
+        </w:rPr>
+        <w:drawing>
+          <wp:inline distT="0" distB="0" distL="0" distR="0" wp14:anchorId="621B87C6" wp14:editId="55349EC8">
+            <wp:extent cx="1028700" cy="238125"/>
+            <wp:effectExtent l="0" t="0" r="0" b="9525"/>
+            <wp:docPr id="22" name="Picture 22" descr="https://pts.measureup.com/web/instances/MUP/assets/images/DP-200/DP-200_65235/gsDP-200_003b.gif"/>
+            <wp:cNvGraphicFramePr>
+              <a:graphicFrameLocks xmlns:a="http://schemas.openxmlformats.org/drawingml/2006/main" noChangeAspect="1"/>
+            </wp:cNvGraphicFramePr>
+            <a:graphic xmlns:a="http://schemas.openxmlformats.org/drawingml/2006/main">
+              <a:graphicData uri="http://schemas.openxmlformats.org/drawingml/2006/picture">
+                <pic:pic xmlns:pic="http://schemas.openxmlformats.org/drawingml/2006/picture">
+                  <pic:nvPicPr>
+                    <pic:cNvPr id="0" name="Picture 58" descr="https://pts.measureup.com/web/instances/MUP/assets/images/DP-200/DP-200_65235/gsDP-200_003b.gif"/>
+                    <pic:cNvPicPr>
+                      <a:picLocks noChangeAspect="1" noChangeArrowheads="1"/>
+                    </pic:cNvPicPr>
+                  </pic:nvPicPr>
+                  <pic:blipFill>
+                    <a:blip r:embed="rId16">
+                      <a:extLst>
+                        <a:ext uri="{28A0092B-C50C-407E-A947-70E740481C1C}">
+                          <a14:useLocalDpi xmlns:a14="http://schemas.microsoft.com/office/drawing/2010/main" val="0"/>
+                        </a:ext>
+                      </a:extLst>
+                    </a:blip>
+                    <a:srcRect/>
+                    <a:stretch>
+                      <a:fillRect/>
+                    </a:stretch>
+                  </pic:blipFill>
+                  <pic:spPr bwMode="auto">
+                    <a:xfrm>
+                      <a:off x="0" y="0"/>
+                      <a:ext cx="1028700" cy="238125"/>
+                    </a:xfrm>
+                    <a:prstGeom prst="rect">
+                      <a:avLst/>
+                    </a:prstGeom>
+                    <a:noFill/>
+                    <a:ln>
+                      <a:noFill/>
+                    </a:ln>
+                  </pic:spPr>
+                </pic:pic>
+              </a:graphicData>
+            </a:graphic>
+          </wp:inline>
+        </w:drawing>
+      </w:r>
+    </w:p>
+    <w:p>
+      <w:pPr>
+        <w:shd w:val="clear" w:color="auto" w:fill="E5EAEE"/>
+        <w:rPr>
+          <w:rFonts w:ascii="Arial" w:hAnsi="Arial" w:cs="Arial"/>
+          <w:color w:val="333333"/>
+          <w:sz w:val="18"/>
+          <w:szCs w:val="18"/>
+        </w:rPr>
+      </w:pPr>
+      <w:r>
+        <w:rPr>
+          <w:rFonts w:ascii="Arial" w:hAnsi="Arial" w:cs="Arial"/>
+          <w:noProof/>
+          <w:color w:val="333333"/>
+          <w:sz w:val="18"/>
+          <w:szCs w:val="18"/>
+        </w:rPr>
+        <w:drawing>
+          <wp:inline distT="0" distB="0" distL="0" distR="0" wp14:anchorId="5EBC2F0E" wp14:editId="7466021A">
+            <wp:extent cx="1028700" cy="238125"/>
+            <wp:effectExtent l="0" t="0" r="0" b="9525"/>
+            <wp:docPr id="21" name="Picture 21" descr="https://pts.measureup.com/web/instances/MUP/assets/images/DP-200/DP-200_65235/gsDP-200_003d.gif"/>
+            <wp:cNvGraphicFramePr>
+              <a:graphicFrameLocks xmlns:a="http://schemas.openxmlformats.org/drawingml/2006/main" noChangeAspect="1"/>
+            </wp:cNvGraphicFramePr>
+            <a:graphic xmlns:a="http://schemas.openxmlformats.org/drawingml/2006/main">
+              <a:graphicData uri="http://schemas.openxmlformats.org/drawingml/2006/picture">
+                <pic:pic xmlns:pic="http://schemas.openxmlformats.org/drawingml/2006/picture">
+                  <pic:nvPicPr>
+                    <pic:cNvPr id="0" name="Picture 57" descr="https://pts.measureup.com/web/instances/MUP/assets/images/DP-200/DP-200_65235/gsDP-200_003d.gif"/>
+                    <pic:cNvPicPr>
+                      <a:picLocks noChangeAspect="1" noChangeArrowheads="1"/>
+                    </pic:cNvPicPr>
+                  </pic:nvPicPr>
+                  <pic:blipFill>
+                    <a:blip r:embed="rId15">
+                      <a:extLst>
+                        <a:ext uri="{28A0092B-C50C-407E-A947-70E740481C1C}">
+                          <a14:useLocalDpi xmlns:a14="http://schemas.microsoft.com/office/drawing/2010/main" val="0"/>
+                        </a:ext>
+                      </a:extLst>
+                    </a:blip>
+                    <a:srcRect/>
+                    <a:stretch>
+                      <a:fillRect/>
+                    </a:stretch>
+                  </pic:blipFill>
+                  <pic:spPr bwMode="auto">
+                    <a:xfrm>
+                      <a:off x="0" y="0"/>
+                      <a:ext cx="1028700" cy="238125"/>
+                    </a:xfrm>
+                    <a:prstGeom prst="rect">
+                      <a:avLst/>
+                    </a:prstGeom>
+                    <a:noFill/>
+                    <a:ln>
+                      <a:noFill/>
+                    </a:ln>
+                  </pic:spPr>
+                </pic:pic>
+              </a:graphicData>
+            </a:graphic>
+          </wp:inline>
+        </w:drawing>
+      </w:r>
+    </w:p>
+    <w:p>
+      <w:pPr>
+        <w:shd w:val="clear" w:color="auto" w:fill="E5EAEE"/>
+        <w:rPr>
+          <w:rFonts w:ascii="Arial" w:hAnsi="Arial" w:cs="Arial"/>
+          <w:color w:val="333333"/>
+          <w:sz w:val="18"/>
+          <w:szCs w:val="18"/>
+        </w:rPr>
+      </w:pPr>
+      <w:r>
+        <w:rPr>
+          <w:rFonts w:ascii="Arial" w:hAnsi="Arial" w:cs="Arial"/>
+          <w:noProof/>
+          <w:color w:val="333333"/>
+          <w:sz w:val="18"/>
+          <w:szCs w:val="18"/>
+        </w:rPr>
+        <w:drawing>
+          <wp:inline distT="0" distB="0" distL="0" distR="0" wp14:anchorId="086B8D5E" wp14:editId="211B149C">
+            <wp:extent cx="1028700" cy="238125"/>
+            <wp:effectExtent l="0" t="0" r="0" b="9525"/>
+            <wp:docPr id="20" name="Picture 20" descr="https://pts.measureup.com/web/instances/MUP/assets/images/DP-200/DP-200_65235/gsDP-200_003b.gif"/>
+            <wp:cNvGraphicFramePr>
+              <a:graphicFrameLocks xmlns:a="http://schemas.openxmlformats.org/drawingml/2006/main" noChangeAspect="1"/>
+            </wp:cNvGraphicFramePr>
+            <a:graphic xmlns:a="http://schemas.openxmlformats.org/drawingml/2006/main">
+              <a:graphicData uri="http://schemas.openxmlformats.org/drawingml/2006/picture">
+                <pic:pic xmlns:pic="http://schemas.openxmlformats.org/drawingml/2006/picture">
+                  <pic:nvPicPr>
+                    <pic:cNvPr id="0" name="Picture 56" descr="https://pts.measureup.com/web/instances/MUP/assets/images/DP-200/DP-200_65235/gsDP-200_003b.gif"/>
+                    <pic:cNvPicPr>
+                      <a:picLocks noChangeAspect="1" noChangeArrowheads="1"/>
+                    </pic:cNvPicPr>
+                  </pic:nvPicPr>
+                  <pic:blipFill>
+                    <a:blip r:embed="rId16">
+                      <a:extLst>
+                        <a:ext uri="{28A0092B-C50C-407E-A947-70E740481C1C}">
+                          <a14:useLocalDpi xmlns:a14="http://schemas.microsoft.com/office/drawing/2010/main" val="0"/>
+                        </a:ext>
+                      </a:extLst>
+                    </a:blip>
+                    <a:srcRect/>
+                    <a:stretch>
+                      <a:fillRect/>
+                    </a:stretch>
+                  </pic:blipFill>
+                  <pic:spPr bwMode="auto">
+                    <a:xfrm>
+                      <a:off x="0" y="0"/>
+                      <a:ext cx="1028700" cy="238125"/>
+                    </a:xfrm>
+                    <a:prstGeom prst="rect">
+                      <a:avLst/>
+                    </a:prstGeom>
+                    <a:noFill/>
+                    <a:ln>
+                      <a:noFill/>
+                    </a:ln>
+                  </pic:spPr>
+                </pic:pic>
+              </a:graphicData>
+            </a:graphic>
+          </wp:inline>
+        </w:drawing>
+      </w:r>
+    </w:p>
+    <w:p>
+      <w:pPr>
+        <w:shd w:val="clear" w:color="auto" w:fill="E5EAEE"/>
+        <w:rPr>
+          <w:rFonts w:ascii="Arial" w:hAnsi="Arial" w:cs="Arial"/>
+          <w:color w:val="333333"/>
+          <w:sz w:val="18"/>
+          <w:szCs w:val="18"/>
+        </w:rPr>
+      </w:pPr>
+      <w:r>
+        <w:rPr>
+          <w:rFonts w:ascii="Arial" w:hAnsi="Arial" w:cs="Arial"/>
+          <w:noProof/>
+          <w:color w:val="333333"/>
+          <w:sz w:val="18"/>
+          <w:szCs w:val="18"/>
+        </w:rPr>
+        <w:drawing>
+          <wp:inline distT="0" distB="0" distL="0" distR="0" wp14:anchorId="26F266C3" wp14:editId="3C5D0242">
+            <wp:extent cx="1028700" cy="238125"/>
+            <wp:effectExtent l="0" t="0" r="0" b="9525"/>
+            <wp:docPr id="19" name="Picture 19" descr="https://pts.measureup.com/web/instances/MUP/assets/images/DP-200/DP-200_65235/gsDP-200_003e.gif"/>
+            <wp:cNvGraphicFramePr>
+              <a:graphicFrameLocks xmlns:a="http://schemas.openxmlformats.org/drawingml/2006/main" noChangeAspect="1"/>
+            </wp:cNvGraphicFramePr>
+            <a:graphic xmlns:a="http://schemas.openxmlformats.org/drawingml/2006/main">
+              <a:graphicData uri="http://schemas.openxmlformats.org/drawingml/2006/picture">
+                <pic:pic xmlns:pic="http://schemas.openxmlformats.org/drawingml/2006/picture">
+                  <pic:nvPicPr>
+                    <pic:cNvPr id="0" name="Picture 55" descr="https://pts.measureup.com/web/instances/MUP/assets/images/DP-200/DP-200_65235/gsDP-200_003e.gif"/>
                     <pic:cNvPicPr>
                       <a:picLocks noChangeAspect="1" noChangeArrowheads="1"/>
                     </pic:cNvPicPr>
@@ -8866,6 +7629,7 @@
     </w:p>
     <w:p>
       <w:pPr>
+        <w:shd w:val="clear" w:color="auto" w:fill="E5EAEE"/>
         <w:rPr>
           <w:rFonts w:ascii="Arial" w:hAnsi="Arial" w:cs="Arial"/>
           <w:color w:val="333333"/>
@@ -8882,10 +7646,10 @@
           <w:szCs w:val="18"/>
         </w:rPr>
         <w:drawing>
-          <wp:inline distT="0" distB="0" distL="0" distR="0">
+          <wp:inline distT="0" distB="0" distL="0" distR="0" wp14:anchorId="572C7963" wp14:editId="6039BBE1">
             <wp:extent cx="1028700" cy="238125"/>
             <wp:effectExtent l="0" t="0" r="0" b="9525"/>
-            <wp:docPr id="22" name="Picture 22" descr="https://pts.measureup.com/web/instances/MUP/assets/images/DP-200/DP-200_65235/gsDP-200_003b.gif"/>
+            <wp:docPr id="18" name="Picture 18" descr="https://pts.measureup.com/web/instances/MUP/assets/images/DP-200/DP-200_65235/gsDP-200_003c.gif"/>
             <wp:cNvGraphicFramePr>
               <a:graphicFrameLocks xmlns:a="http://schemas.openxmlformats.org/drawingml/2006/main" noChangeAspect="1"/>
             </wp:cNvGraphicFramePr>
@@ -8893,7 +7657,7 @@
               <a:graphicData uri="http://schemas.openxmlformats.org/drawingml/2006/picture">
                 <pic:pic xmlns:pic="http://schemas.openxmlformats.org/drawingml/2006/picture">
                   <pic:nvPicPr>
-                    <pic:cNvPr id="0" name="Picture 58" descr="https://pts.measureup.com/web/instances/MUP/assets/images/DP-200/DP-200_65235/gsDP-200_003b.gif"/>
+                    <pic:cNvPr id="0" name="Picture 54" descr="https://pts.measureup.com/web/instances/MUP/assets/images/DP-200/DP-200_65235/gsDP-200_003c.gif"/>
                     <pic:cNvPicPr>
                       <a:picLocks noChangeAspect="1" noChangeArrowheads="1"/>
                     </pic:cNvPicPr>
@@ -8950,10 +7714,10 @@
           <w:szCs w:val="18"/>
         </w:rPr>
         <w:drawing>
-          <wp:inline distT="0" distB="0" distL="0" distR="0">
+          <wp:inline distT="0" distB="0" distL="0" distR="0" wp14:anchorId="21E99CAD" wp14:editId="1A2C6EF1">
             <wp:extent cx="1028700" cy="238125"/>
             <wp:effectExtent l="0" t="0" r="0" b="9525"/>
-            <wp:docPr id="21" name="Picture 21" descr="https://pts.measureup.com/web/instances/MUP/assets/images/DP-200/DP-200_65235/gsDP-200_003d.gif"/>
+            <wp:docPr id="17" name="Picture 17" descr="https://pts.measureup.com/web/instances/MUP/assets/images/DP-200/DP-200_65235/gsDP-200_003a.gif"/>
             <wp:cNvGraphicFramePr>
               <a:graphicFrameLocks xmlns:a="http://schemas.openxmlformats.org/drawingml/2006/main" noChangeAspect="1"/>
             </wp:cNvGraphicFramePr>
@@ -8961,144 +7725,7 @@
               <a:graphicData uri="http://schemas.openxmlformats.org/drawingml/2006/picture">
                 <pic:pic xmlns:pic="http://schemas.openxmlformats.org/drawingml/2006/picture">
                   <pic:nvPicPr>
-                    <pic:cNvPr id="0" name="Picture 57" descr="https://pts.measureup.com/web/instances/MUP/assets/images/DP-200/DP-200_65235/gsDP-200_003d.gif"/>
-                    <pic:cNvPicPr>
-                      <a:picLocks noChangeAspect="1" noChangeArrowheads="1"/>
-                    </pic:cNvPicPr>
-                  </pic:nvPicPr>
-                  <pic:blipFill>
-                    <a:blip r:embed="rId17">
-                      <a:extLst>
-                        <a:ext uri="{28A0092B-C50C-407E-A947-70E740481C1C}">
-                          <a14:useLocalDpi xmlns:a14="http://schemas.microsoft.com/office/drawing/2010/main" val="0"/>
-                        </a:ext>
-                      </a:extLst>
-                    </a:blip>
-                    <a:srcRect/>
-                    <a:stretch>
-                      <a:fillRect/>
-                    </a:stretch>
-                  </pic:blipFill>
-                  <pic:spPr bwMode="auto">
-                    <a:xfrm>
-                      <a:off x="0" y="0"/>
-                      <a:ext cx="1028700" cy="238125"/>
-                    </a:xfrm>
-                    <a:prstGeom prst="rect">
-                      <a:avLst/>
-                    </a:prstGeom>
-                    <a:noFill/>
-                    <a:ln>
-                      <a:noFill/>
-                    </a:ln>
-                  </pic:spPr>
-                </pic:pic>
-              </a:graphicData>
-            </a:graphic>
-          </wp:inline>
-        </w:drawing>
-      </w:r>
-    </w:p>
-    <w:p>
-      <w:pPr>
-        <w:shd w:val="clear" w:color="auto" w:fill="E5EAEE"/>
-        <w:rPr>
-          <w:rFonts w:ascii="Arial" w:hAnsi="Arial" w:cs="Arial"/>
-          <w:color w:val="333333"/>
-          <w:sz w:val="18"/>
-          <w:szCs w:val="18"/>
-        </w:rPr>
-      </w:pPr>
-      <w:r>
-        <w:rPr>
-          <w:rFonts w:ascii="Arial" w:hAnsi="Arial" w:cs="Arial"/>
-          <w:noProof/>
-          <w:color w:val="333333"/>
-          <w:sz w:val="18"/>
-          <w:szCs w:val="18"/>
-        </w:rPr>
-        <w:lastRenderedPageBreak/>
-        <w:drawing>
-          <wp:inline distT="0" distB="0" distL="0" distR="0">
-            <wp:extent cx="1028700" cy="238125"/>
-            <wp:effectExtent l="0" t="0" r="0" b="9525"/>
-            <wp:docPr id="20" name="Picture 20" descr="https://pts.measureup.com/web/instances/MUP/assets/images/DP-200/DP-200_65235/gsDP-200_003b.gif"/>
-            <wp:cNvGraphicFramePr>
-              <a:graphicFrameLocks xmlns:a="http://schemas.openxmlformats.org/drawingml/2006/main" noChangeAspect="1"/>
-            </wp:cNvGraphicFramePr>
-            <a:graphic xmlns:a="http://schemas.openxmlformats.org/drawingml/2006/main">
-              <a:graphicData uri="http://schemas.openxmlformats.org/drawingml/2006/picture">
-                <pic:pic xmlns:pic="http://schemas.openxmlformats.org/drawingml/2006/picture">
-                  <pic:nvPicPr>
-                    <pic:cNvPr id="0" name="Picture 56" descr="https://pts.measureup.com/web/instances/MUP/assets/images/DP-200/DP-200_65235/gsDP-200_003b.gif"/>
-                    <pic:cNvPicPr>
-                      <a:picLocks noChangeAspect="1" noChangeArrowheads="1"/>
-                    </pic:cNvPicPr>
-                  </pic:nvPicPr>
-                  <pic:blipFill>
-                    <a:blip r:embed="rId18">
-                      <a:extLst>
-                        <a:ext uri="{28A0092B-C50C-407E-A947-70E740481C1C}">
-                          <a14:useLocalDpi xmlns:a14="http://schemas.microsoft.com/office/drawing/2010/main" val="0"/>
-                        </a:ext>
-                      </a:extLst>
-                    </a:blip>
-                    <a:srcRect/>
-                    <a:stretch>
-                      <a:fillRect/>
-                    </a:stretch>
-                  </pic:blipFill>
-                  <pic:spPr bwMode="auto">
-                    <a:xfrm>
-                      <a:off x="0" y="0"/>
-                      <a:ext cx="1028700" cy="238125"/>
-                    </a:xfrm>
-                    <a:prstGeom prst="rect">
-                      <a:avLst/>
-                    </a:prstGeom>
-                    <a:noFill/>
-                    <a:ln>
-                      <a:noFill/>
-                    </a:ln>
-                  </pic:spPr>
-                </pic:pic>
-              </a:graphicData>
-            </a:graphic>
-          </wp:inline>
-        </w:drawing>
-      </w:r>
-    </w:p>
-    <w:p>
-      <w:pPr>
-        <w:shd w:val="clear" w:color="auto" w:fill="E5EAEE"/>
-        <w:rPr>
-          <w:rFonts w:ascii="Arial" w:hAnsi="Arial" w:cs="Arial"/>
-          <w:color w:val="333333"/>
-          <w:sz w:val="18"/>
-          <w:szCs w:val="18"/>
-        </w:rPr>
-      </w:pPr>
-      <w:r>
-        <w:rPr>
-          <w:rFonts w:ascii="Arial" w:hAnsi="Arial" w:cs="Arial"/>
-          <w:noProof/>
-          <w:color w:val="333333"/>
-          <w:sz w:val="18"/>
-          <w:szCs w:val="18"/>
-        </w:rPr>
-        <w:drawing>
-          <wp:inline distT="0" distB="0" distL="0" distR="0">
-            <wp:extent cx="1028700" cy="238125"/>
-            <wp:effectExtent l="0" t="0" r="0" b="9525"/>
-            <wp:docPr id="19" name="Picture 19" descr="https://pts.measureup.com/web/instances/MUP/assets/images/DP-200/DP-200_65235/gsDP-200_003e.gif"/>
-            <wp:cNvGraphicFramePr>
-              <a:graphicFrameLocks xmlns:a="http://schemas.openxmlformats.org/drawingml/2006/main" noChangeAspect="1"/>
-            </wp:cNvGraphicFramePr>
-            <a:graphic xmlns:a="http://schemas.openxmlformats.org/drawingml/2006/main">
-              <a:graphicData uri="http://schemas.openxmlformats.org/drawingml/2006/picture">
-                <pic:pic xmlns:pic="http://schemas.openxmlformats.org/drawingml/2006/picture">
-                  <pic:nvPicPr>
-                    <pic:cNvPr id="0" name="Picture 55" descr="https://pts.measureup.com/web/instances/MUP/assets/images/DP-200/DP-200_65235/gsDP-200_003e.gif"/>
+                    <pic:cNvPr id="0" name="Picture 53" descr="https://pts.measureup.com/web/instances/MUP/assets/images/DP-200/DP-200_65235/gsDP-200_003a.gif"/>
                     <pic:cNvPicPr>
                       <a:picLocks noChangeAspect="1" noChangeArrowheads="1"/>
                     </pic:cNvPicPr>
@@ -9140,6 +7767,14 @@
       <w:pPr>
         <w:shd w:val="clear" w:color="auto" w:fill="E5EAEE"/>
         <w:rPr>
+          <w:noProof/>
+        </w:rPr>
+      </w:pPr>
+    </w:p>
+    <w:p>
+      <w:pPr>
+        <w:shd w:val="clear" w:color="auto" w:fill="E5EAEE"/>
+        <w:rPr>
           <w:rFonts w:ascii="Arial" w:hAnsi="Arial" w:cs="Arial"/>
           <w:color w:val="333333"/>
           <w:sz w:val="18"/>
@@ -9154,152 +7789,9 @@
           <w:sz w:val="18"/>
           <w:szCs w:val="18"/>
         </w:rPr>
+        <w:lastRenderedPageBreak/>
         <w:drawing>
-          <wp:inline distT="0" distB="0" distL="0" distR="0">
-            <wp:extent cx="1028700" cy="238125"/>
-            <wp:effectExtent l="0" t="0" r="0" b="9525"/>
-            <wp:docPr id="18" name="Picture 18" descr="https://pts.measureup.com/web/instances/MUP/assets/images/DP-200/DP-200_65235/gsDP-200_003c.gif"/>
-            <wp:cNvGraphicFramePr>
-              <a:graphicFrameLocks xmlns:a="http://schemas.openxmlformats.org/drawingml/2006/main" noChangeAspect="1"/>
-            </wp:cNvGraphicFramePr>
-            <a:graphic xmlns:a="http://schemas.openxmlformats.org/drawingml/2006/main">
-              <a:graphicData uri="http://schemas.openxmlformats.org/drawingml/2006/picture">
-                <pic:pic xmlns:pic="http://schemas.openxmlformats.org/drawingml/2006/picture">
-                  <pic:nvPicPr>
-                    <pic:cNvPr id="0" name="Picture 54" descr="https://pts.measureup.com/web/instances/MUP/assets/images/DP-200/DP-200_65235/gsDP-200_003c.gif"/>
-                    <pic:cNvPicPr>
-                      <a:picLocks noChangeAspect="1" noChangeArrowheads="1"/>
-                    </pic:cNvPicPr>
-                  </pic:nvPicPr>
-                  <pic:blipFill>
-                    <a:blip r:embed="rId20">
-                      <a:extLst>
-                        <a:ext uri="{28A0092B-C50C-407E-A947-70E740481C1C}">
-                          <a14:useLocalDpi xmlns:a14="http://schemas.microsoft.com/office/drawing/2010/main" val="0"/>
-                        </a:ext>
-                      </a:extLst>
-                    </a:blip>
-                    <a:srcRect/>
-                    <a:stretch>
-                      <a:fillRect/>
-                    </a:stretch>
-                  </pic:blipFill>
-                  <pic:spPr bwMode="auto">
-                    <a:xfrm>
-                      <a:off x="0" y="0"/>
-                      <a:ext cx="1028700" cy="238125"/>
-                    </a:xfrm>
-                    <a:prstGeom prst="rect">
-                      <a:avLst/>
-                    </a:prstGeom>
-                    <a:noFill/>
-                    <a:ln>
-                      <a:noFill/>
-                    </a:ln>
-                  </pic:spPr>
-                </pic:pic>
-              </a:graphicData>
-            </a:graphic>
-          </wp:inline>
-        </w:drawing>
-      </w:r>
-    </w:p>
-    <w:p>
-      <w:pPr>
-        <w:shd w:val="clear" w:color="auto" w:fill="E5EAEE"/>
-        <w:rPr>
-          <w:rFonts w:ascii="Arial" w:hAnsi="Arial" w:cs="Arial"/>
-          <w:color w:val="333333"/>
-          <w:sz w:val="18"/>
-          <w:szCs w:val="18"/>
-        </w:rPr>
-      </w:pPr>
-      <w:r>
-        <w:rPr>
-          <w:rFonts w:ascii="Arial" w:hAnsi="Arial" w:cs="Arial"/>
-          <w:noProof/>
-          <w:color w:val="333333"/>
-          <w:sz w:val="18"/>
-          <w:szCs w:val="18"/>
-        </w:rPr>
-        <w:drawing>
-          <wp:inline distT="0" distB="0" distL="0" distR="0">
-            <wp:extent cx="1028700" cy="238125"/>
-            <wp:effectExtent l="0" t="0" r="0" b="9525"/>
-            <wp:docPr id="17" name="Picture 17" descr="https://pts.measureup.com/web/instances/MUP/assets/images/DP-200/DP-200_65235/gsDP-200_003a.gif"/>
-            <wp:cNvGraphicFramePr>
-              <a:graphicFrameLocks xmlns:a="http://schemas.openxmlformats.org/drawingml/2006/main" noChangeAspect="1"/>
-            </wp:cNvGraphicFramePr>
-            <a:graphic xmlns:a="http://schemas.openxmlformats.org/drawingml/2006/main">
-              <a:graphicData uri="http://schemas.openxmlformats.org/drawingml/2006/picture">
-                <pic:pic xmlns:pic="http://schemas.openxmlformats.org/drawingml/2006/picture">
-                  <pic:nvPicPr>
-                    <pic:cNvPr id="0" name="Picture 53" descr="https://pts.measureup.com/web/instances/MUP/assets/images/DP-200/DP-200_65235/gsDP-200_003a.gif"/>
-                    <pic:cNvPicPr>
-                      <a:picLocks noChangeAspect="1" noChangeArrowheads="1"/>
-                    </pic:cNvPicPr>
-                  </pic:nvPicPr>
-                  <pic:blipFill>
-                    <a:blip r:embed="rId21">
-                      <a:extLst>
-                        <a:ext uri="{28A0092B-C50C-407E-A947-70E740481C1C}">
-                          <a14:useLocalDpi xmlns:a14="http://schemas.microsoft.com/office/drawing/2010/main" val="0"/>
-                        </a:ext>
-                      </a:extLst>
-                    </a:blip>
-                    <a:srcRect/>
-                    <a:stretch>
-                      <a:fillRect/>
-                    </a:stretch>
-                  </pic:blipFill>
-                  <pic:spPr bwMode="auto">
-                    <a:xfrm>
-                      <a:off x="0" y="0"/>
-                      <a:ext cx="1028700" cy="238125"/>
-                    </a:xfrm>
-                    <a:prstGeom prst="rect">
-                      <a:avLst/>
-                    </a:prstGeom>
-                    <a:noFill/>
-                    <a:ln>
-                      <a:noFill/>
-                    </a:ln>
-                  </pic:spPr>
-                </pic:pic>
-              </a:graphicData>
-            </a:graphic>
-          </wp:inline>
-        </w:drawing>
-      </w:r>
-    </w:p>
-    <w:p>
-      <w:pPr>
-        <w:shd w:val="clear" w:color="auto" w:fill="E5EAEE"/>
-        <w:rPr>
-          <w:noProof/>
-        </w:rPr>
-      </w:pPr>
-    </w:p>
-    <w:p>
-      <w:pPr>
-        <w:shd w:val="clear" w:color="auto" w:fill="E5EAEE"/>
-        <w:rPr>
-          <w:rFonts w:ascii="Arial" w:hAnsi="Arial" w:cs="Arial"/>
-          <w:color w:val="333333"/>
-          <w:sz w:val="18"/>
-          <w:szCs w:val="18"/>
-        </w:rPr>
-      </w:pPr>
-      <w:r>
-        <w:rPr>
-          <w:rFonts w:ascii="Arial" w:hAnsi="Arial" w:cs="Arial"/>
-          <w:noProof/>
-          <w:color w:val="333333"/>
-          <w:sz w:val="18"/>
-          <w:szCs w:val="18"/>
-        </w:rPr>
-        <w:drawing>
-          <wp:inline distT="0" distB="0" distL="0" distR="0">
+          <wp:inline distT="0" distB="0" distL="0" distR="0" wp14:anchorId="35A8E214" wp14:editId="2AF5DA88">
             <wp:extent cx="6334125" cy="1971675"/>
             <wp:effectExtent l="0" t="0" r="9525" b="9525"/>
             <wp:docPr id="16" name="Picture 16"/>
@@ -9316,7 +7808,7 @@
                     </pic:cNvPicPr>
                   </pic:nvPicPr>
                   <pic:blipFill>
-                    <a:blip r:embed="rId22">
+                    <a:blip r:embed="rId20">
                       <a:extLst>
                         <a:ext uri="{28A0092B-C50C-407E-A947-70E740481C1C}">
                           <a14:useLocalDpi xmlns:a14="http://schemas.microsoft.com/office/drawing/2010/main" val="0"/>
@@ -9508,7 +8000,7 @@
         </w:rPr>
         <w:lastRenderedPageBreak/>
         <w:drawing>
-          <wp:inline distT="0" distB="0" distL="0" distR="0">
+          <wp:inline distT="0" distB="0" distL="0" distR="0" wp14:anchorId="34CD4EE6" wp14:editId="4358AFF0">
             <wp:extent cx="6858000" cy="3943350"/>
             <wp:effectExtent l="0" t="0" r="0" b="0"/>
             <wp:docPr id="24" name="Picture 24"/>
@@ -9525,7 +8017,7 @@
                     </pic:cNvPicPr>
                   </pic:nvPicPr>
                   <pic:blipFill>
-                    <a:blip r:embed="rId23">
+                    <a:blip r:embed="rId21">
                       <a:extLst>
                         <a:ext uri="{28A0092B-C50C-407E-A947-70E740481C1C}">
                           <a14:useLocalDpi xmlns:a14="http://schemas.microsoft.com/office/drawing/2010/main" val="0"/>
@@ -10014,8 +8506,6 @@
           <w:szCs w:val="27"/>
         </w:rPr>
       </w:pPr>
-      <w:bookmarkStart w:id="1" w:name="_GoBack"/>
-      <w:bookmarkEnd w:id="1"/>
     </w:p>
     <w:p/>
     <w:sectPr>
@@ -10029,7 +8519,7 @@
 </file>
 
 <file path=word/numbering.xml><?xml version="1.0" encoding="utf-8"?>
-<w:numbering xmlns:wpc="http://schemas.microsoft.com/office/word/2010/wordprocessingCanvas" xmlns:cx="http://schemas.microsoft.com/office/drawing/2014/chartex" xmlns:mc="http://schemas.openxmlformats.org/markup-compatibility/2006" xmlns:o="urn:schemas-microsoft-com:office:office" xmlns:r="http://schemas.openxmlformats.org/officeDocument/2006/relationships" xmlns:m="http://schemas.openxmlformats.org/officeDocument/2006/math" xmlns:v="urn:schemas-microsoft-com:vml" xmlns:wp14="http://schemas.microsoft.com/office/word/2010/wordprocessingDrawing" xmlns:wp="http://schemas.openxmlformats.org/drawingml/2006/wordprocessingDrawing" xmlns:w10="urn:schemas-microsoft-com:office:word" xmlns:w="http://schemas.openxmlformats.org/wordprocessingml/2006/main" xmlns:w14="http://schemas.microsoft.com/office/word/2010/wordml" xmlns:w15="http://schemas.microsoft.com/office/word/2012/wordml" xmlns:w16se="http://schemas.microsoft.com/office/word/2015/wordml/symex" xmlns:wpg="http://schemas.microsoft.com/office/word/2010/wordprocessingGroup" xmlns:wpi="http://schemas.microsoft.com/office/word/2010/wordprocessingInk" xmlns:wne="http://schemas.microsoft.com/office/word/2006/wordml" xmlns:wps="http://schemas.microsoft.com/office/word/2010/wordprocessingShape" mc:Ignorable="w14 w15 w16se wp14">
+<w:numbering xmlns:wpc="http://schemas.microsoft.com/office/word/2010/wordprocessingCanvas" xmlns:cx="http://schemas.microsoft.com/office/drawing/2014/chartex" xmlns:cx1="http://schemas.microsoft.com/office/drawing/2015/9/8/chartex" xmlns:cx2="http://schemas.microsoft.com/office/drawing/2015/10/21/chartex" xmlns:cx3="http://schemas.microsoft.com/office/drawing/2016/5/9/chartex" xmlns:cx4="http://schemas.microsoft.com/office/drawing/2016/5/10/chartex" xmlns:cx5="http://schemas.microsoft.com/office/drawing/2016/5/11/chartex" xmlns:cx6="http://schemas.microsoft.com/office/drawing/2016/5/12/chartex" xmlns:cx7="http://schemas.microsoft.com/office/drawing/2016/5/13/chartex" xmlns:cx8="http://schemas.microsoft.com/office/drawing/2016/5/14/chartex" xmlns:mc="http://schemas.openxmlformats.org/markup-compatibility/2006" xmlns:aink="http://schemas.microsoft.com/office/drawing/2016/ink" xmlns:am3d="http://schemas.microsoft.com/office/drawing/2017/model3d" xmlns:o="urn:schemas-microsoft-com:office:office" xmlns:r="http://schemas.openxmlformats.org/officeDocument/2006/relationships" xmlns:m="http://schemas.openxmlformats.org/officeDocument/2006/math" xmlns:v="urn:schemas-microsoft-com:vml" xmlns:wp14="http://schemas.microsoft.com/office/word/2010/wordprocessingDrawing" xmlns:wp="http://schemas.openxmlformats.org/drawingml/2006/wordprocessingDrawing" xmlns:w10="urn:schemas-microsoft-com:office:word" xmlns:w="http://schemas.openxmlformats.org/wordprocessingml/2006/main" xmlns:w14="http://schemas.microsoft.com/office/word/2010/wordml" xmlns:w15="http://schemas.microsoft.com/office/word/2012/wordml" xmlns:w16cex="http://schemas.microsoft.com/office/word/2018/wordml/cex" xmlns:w16cid="http://schemas.microsoft.com/office/word/2016/wordml/cid" xmlns:w16="http://schemas.microsoft.com/office/word/2018/wordml" xmlns:w16se="http://schemas.microsoft.com/office/word/2015/wordml/symex" xmlns:wpg="http://schemas.microsoft.com/office/word/2010/wordprocessingGroup" xmlns:wpi="http://schemas.microsoft.com/office/word/2010/wordprocessingInk" xmlns:wne="http://schemas.microsoft.com/office/word/2006/wordml" xmlns:wps="http://schemas.microsoft.com/office/word/2010/wordprocessingShape" mc:Ignorable="w14 w15 w16se w16cid w16 w16cex wp14">
   <w:abstractNum w:abstractNumId="0" w15:restartNumberingAfterBreak="0">
     <w:nsid w:val="0BF90532"/>
     <w:multiLevelType w:val="multilevel"/>
@@ -11144,27 +9634,9 @@
   </w:abstractNum>
   <w:num w:numId="1">
     <w:abstractNumId w:val="2"/>
-    <w:lvlOverride w:ilvl="0"/>
-    <w:lvlOverride w:ilvl="1"/>
-    <w:lvlOverride w:ilvl="2"/>
-    <w:lvlOverride w:ilvl="3"/>
-    <w:lvlOverride w:ilvl="4"/>
-    <w:lvlOverride w:ilvl="5"/>
-    <w:lvlOverride w:ilvl="6"/>
-    <w:lvlOverride w:ilvl="7"/>
-    <w:lvlOverride w:ilvl="8"/>
   </w:num>
   <w:num w:numId="2">
     <w:abstractNumId w:val="0"/>
-    <w:lvlOverride w:ilvl="0"/>
-    <w:lvlOverride w:ilvl="1"/>
-    <w:lvlOverride w:ilvl="2"/>
-    <w:lvlOverride w:ilvl="3"/>
-    <w:lvlOverride w:ilvl="4"/>
-    <w:lvlOverride w:ilvl="5"/>
-    <w:lvlOverride w:ilvl="6"/>
-    <w:lvlOverride w:ilvl="7"/>
-    <w:lvlOverride w:ilvl="8"/>
   </w:num>
   <w:num w:numId="3">
     <w:abstractNumId w:val="9"/>
@@ -11318,27 +9790,9 @@
   </w:num>
   <w:num w:numId="8">
     <w:abstractNumId w:val="7"/>
-    <w:lvlOverride w:ilvl="0"/>
-    <w:lvlOverride w:ilvl="1"/>
-    <w:lvlOverride w:ilvl="2"/>
-    <w:lvlOverride w:ilvl="3"/>
-    <w:lvlOverride w:ilvl="4"/>
-    <w:lvlOverride w:ilvl="5"/>
-    <w:lvlOverride w:ilvl="6"/>
-    <w:lvlOverride w:ilvl="7"/>
-    <w:lvlOverride w:ilvl="8"/>
   </w:num>
   <w:num w:numId="9">
     <w:abstractNumId w:val="3"/>
-    <w:lvlOverride w:ilvl="0"/>
-    <w:lvlOverride w:ilvl="1"/>
-    <w:lvlOverride w:ilvl="2"/>
-    <w:lvlOverride w:ilvl="3"/>
-    <w:lvlOverride w:ilvl="4"/>
-    <w:lvlOverride w:ilvl="5"/>
-    <w:lvlOverride w:ilvl="6"/>
-    <w:lvlOverride w:ilvl="7"/>
-    <w:lvlOverride w:ilvl="8"/>
   </w:num>
   <w:num w:numId="10">
     <w:abstractNumId w:val="8"/>
@@ -11374,7 +9828,7 @@
 </file>
 
 <file path=word/styles.xml><?xml version="1.0" encoding="utf-8"?>
-<w:styles xmlns:mc="http://schemas.openxmlformats.org/markup-compatibility/2006" xmlns:r="http://schemas.openxmlformats.org/officeDocument/2006/relationships" xmlns:w="http://schemas.openxmlformats.org/wordprocessingml/2006/main" xmlns:w14="http://schemas.microsoft.com/office/word/2010/wordml" xmlns:w15="http://schemas.microsoft.com/office/word/2012/wordml" xmlns:w16se="http://schemas.microsoft.com/office/word/2015/wordml/symex" mc:Ignorable="w14 w15 w16se">
+<w:styles xmlns:mc="http://schemas.openxmlformats.org/markup-compatibility/2006" xmlns:r="http://schemas.openxmlformats.org/officeDocument/2006/relationships" xmlns:w="http://schemas.openxmlformats.org/wordprocessingml/2006/main" xmlns:w14="http://schemas.microsoft.com/office/word/2010/wordml" xmlns:w15="http://schemas.microsoft.com/office/word/2012/wordml" xmlns:w16cex="http://schemas.microsoft.com/office/word/2018/wordml/cex" xmlns:w16cid="http://schemas.microsoft.com/office/word/2016/wordml/cid" xmlns:w16="http://schemas.microsoft.com/office/word/2018/wordml" xmlns:w16se="http://schemas.microsoft.com/office/word/2015/wordml/symex" mc:Ignorable="w14 w15 w16se w16cid w16 w16cex">
   <w:docDefaults>
     <w:rPrDefault>
       <w:rPr>
@@ -11390,7 +9844,7 @@
       </w:pPr>
     </w:pPrDefault>
   </w:docDefaults>
-  <w:latentStyles w:defLockedState="0" w:defUIPriority="99" w:defSemiHidden="0" w:defUnhideWhenUsed="0" w:defQFormat="0" w:count="371">
+  <w:latentStyles w:defLockedState="0" w:defUIPriority="99" w:defSemiHidden="0" w:defUnhideWhenUsed="0" w:defQFormat="0" w:count="376">
     <w:lsdException w:name="Normal" w:uiPriority="0" w:qFormat="1"/>
     <w:lsdException w:name="heading 1" w:uiPriority="9" w:qFormat="1"/>
     <w:lsdException w:name="heading 2" w:semiHidden="1" w:uiPriority="9" w:unhideWhenUsed="1" w:qFormat="1"/>
@@ -11496,7 +9950,6 @@
     <w:lsdException w:name="HTML Sample" w:semiHidden="1" w:unhideWhenUsed="1"/>
     <w:lsdException w:name="HTML Typewriter" w:semiHidden="1" w:unhideWhenUsed="1"/>
     <w:lsdException w:name="HTML Variable" w:semiHidden="1" w:unhideWhenUsed="1"/>
-    <w:lsdException w:name="Normal Table" w:semiHidden="1" w:unhideWhenUsed="1"/>
     <w:lsdException w:name="annotation subject" w:semiHidden="1" w:unhideWhenUsed="1"/>
     <w:lsdException w:name="No List" w:semiHidden="1" w:unhideWhenUsed="1"/>
     <w:lsdException w:name="Outline List 1" w:semiHidden="1" w:unhideWhenUsed="1"/>
@@ -11539,11 +9992,8 @@
     <w:lsdException w:name="Table Contemporary" w:semiHidden="1" w:unhideWhenUsed="1"/>
     <w:lsdException w:name="Table Elegant" w:semiHidden="1" w:unhideWhenUsed="1"/>
     <w:lsdException w:name="Table Professional" w:semiHidden="1" w:unhideWhenUsed="1"/>
-    <w:lsdException w:name="Table Subtle 1" w:semiHidden="1" w:unhideWhenUsed="1"/>
     <w:lsdException w:name="Table Subtle 2" w:semiHidden="1" w:unhideWhenUsed="1"/>
     <w:lsdException w:name="Table Web 1" w:semiHidden="1" w:unhideWhenUsed="1"/>
-    <w:lsdException w:name="Table Web 2" w:semiHidden="1" w:unhideWhenUsed="1"/>
-    <w:lsdException w:name="Table Web 3" w:semiHidden="1" w:unhideWhenUsed="1"/>
     <w:lsdException w:name="Balloon Text" w:semiHidden="1" w:unhideWhenUsed="1"/>
     <w:lsdException w:name="Table Grid" w:uiPriority="39"/>
     <w:lsdException w:name="Table Theme" w:semiHidden="1" w:unhideWhenUsed="1"/>
@@ -11762,6 +10212,11 @@
     <w:lsdException w:name="List Table 5 Dark Accent 6" w:uiPriority="50"/>
     <w:lsdException w:name="List Table 6 Colorful Accent 6" w:uiPriority="51"/>
     <w:lsdException w:name="List Table 7 Colorful Accent 6" w:uiPriority="52"/>
+    <w:lsdException w:name="Mention" w:semiHidden="1" w:unhideWhenUsed="1"/>
+    <w:lsdException w:name="Smart Hyperlink" w:semiHidden="1" w:unhideWhenUsed="1"/>
+    <w:lsdException w:name="Hashtag" w:semiHidden="1" w:unhideWhenUsed="1"/>
+    <w:lsdException w:name="Unresolved Mention" w:semiHidden="1" w:unhideWhenUsed="1"/>
+    <w:lsdException w:name="Smart Link" w:semiHidden="1" w:unhideWhenUsed="1"/>
   </w:latentStyles>
   <w:style w:type="paragraph" w:default="1" w:styleId="Normal">
     <w:name w:val="Normal"/>
